--- a/gp8-44.docx
+++ b/gp8-44.docx
@@ -1,51 +1,53 @@
 
 <file path=word/document.xml><?xml version="1.0" encoding="utf-8"?>
-<w:document xmlns:mc="http://schemas.openxmlformats.org/markup-compatibility/2006" xmlns:o="urn:schemas-microsoft-com:office:office" xmlns:r="http://schemas.openxmlformats.org/officeDocument/2006/relationships" xmlns:m="http://schemas.openxmlformats.org/officeDocument/2006/math" xmlns:v="urn:schemas-microsoft-com:vml" xmlns:wp="http://schemas.openxmlformats.org/drawingml/2006/wordprocessingDrawing" xmlns:w10="urn:schemas-microsoft-com:office:word" xmlns:w="http://schemas.openxmlformats.org/wordprocessingml/2006/main" xmlns:wne="http://schemas.microsoft.com/office/word/2006/wordml" xmlns:sl="http://schemas.openxmlformats.org/schemaLibrary/2006/main" xmlns:a="http://schemas.openxmlformats.org/drawingml/2006/main" xmlns:pic="http://schemas.openxmlformats.org/drawingml/2006/picture" xmlns:c="http://schemas.openxmlformats.org/drawingml/2006/chart" xmlns:lc="http://schemas.openxmlformats.org/drawingml/2006/lockedCanvas" xmlns:dgm="http://schemas.openxmlformats.org/drawingml/2006/diagram" xmlns:wps="http://schemas.microsoft.com/office/word/2010/wordprocessingShape" xmlns:wpg="http://schemas.microsoft.com/office/word/2010/wordprocessingGroup" xmlns:w14="http://schemas.microsoft.com/office/word/2010/wordml" xmlns:w15="http://schemas.microsoft.com/office/word/2012/wordml">
+<w:document xmlns:wpc="http://schemas.microsoft.com/office/word/2010/wordprocessingCanvas" xmlns:mc="http://schemas.openxmlformats.org/markup-compatibility/2006" xmlns:o="urn:schemas-microsoft-com:office:office" xmlns:r="http://schemas.openxmlformats.org/officeDocument/2006/relationships" xmlns:m="http://schemas.openxmlformats.org/officeDocument/2006/math" xmlns:v="urn:schemas-microsoft-com:vml" xmlns:wp14="http://schemas.microsoft.com/office/word/2010/wordprocessingDrawing" xmlns:wp="http://schemas.openxmlformats.org/drawingml/2006/wordprocessingDrawing" xmlns:w10="urn:schemas-microsoft-com:office:word" xmlns:w="http://schemas.openxmlformats.org/wordprocessingml/2006/main" xmlns:w14="http://schemas.microsoft.com/office/word/2010/wordml" xmlns:wpg="http://schemas.microsoft.com/office/word/2010/wordprocessingGroup" xmlns:wpi="http://schemas.microsoft.com/office/word/2010/wordprocessingInk" xmlns:wne="http://schemas.microsoft.com/office/word/2006/wordml" xmlns:wps="http://schemas.microsoft.com/office/word/2010/wordprocessingShape" mc:Ignorable="w14 wp14">
   <w:background w:color="FFFFFF"/>
   <w:body>
     <w:p>
       <w:pPr>
-        <w:pStyle w:val="Heading2"/>
+        <w:pStyle w:val="Ttulo2"/>
         <w:pBdr>
-          <w:top w:space="0" w:sz="0" w:val="nil"/>
-          <w:left w:space="0" w:sz="0" w:val="nil"/>
-          <w:bottom w:space="0" w:sz="0" w:val="nil"/>
-          <w:right w:space="0" w:sz="0" w:val="nil"/>
-          <w:between w:space="0" w:sz="0" w:val="nil"/>
+          <w:top w:val="nil"/>
+          <w:left w:val="nil"/>
+          <w:bottom w:val="nil"/>
+          <w:right w:val="nil"/>
+          <w:between w:val="nil"/>
         </w:pBdr>
-        <w:shd w:fill="auto" w:val="clear"/>
-        <w:spacing w:after="0" w:before="0" w:line="288" w:lineRule="auto"/>
+        <w:spacing w:before="0" w:line="288" w:lineRule="auto"/>
         <w:rPr>
-          <w:rFonts w:ascii="Open Sans" w:cs="Open Sans" w:eastAsia="Open Sans" w:hAnsi="Open Sans"/>
-          <w:color w:val="695d46"/>
+          <w:rFonts w:ascii="Open Sans" w:eastAsia="Open Sans" w:hAnsi="Open Sans" w:cs="Open Sans"/>
+          <w:color w:val="695D46"/>
           <w:sz w:val="24"/>
           <w:szCs w:val="24"/>
         </w:rPr>
       </w:pPr>
-      <w:bookmarkStart w:colFirst="0" w:colLast="0" w:name="_gjdgxs" w:id="0"/>
+      <w:bookmarkStart w:id="0" w:name="_gjdgxs" w:colFirst="0" w:colLast="0"/>
       <w:bookmarkEnd w:id="0"/>
       <w:r>
         <w:rPr>
-          <w:rFonts w:ascii="Open Sans" w:cs="Open Sans" w:eastAsia="Open Sans" w:hAnsi="Open Sans"/>
-          <w:color w:val="695d46"/>
+          <w:rFonts w:ascii="Open Sans" w:eastAsia="Open Sans" w:hAnsi="Open Sans" w:cs="Open Sans"/>
+          <w:noProof/>
+          <w:color w:val="695D46"/>
           <w:sz w:val="24"/>
           <w:szCs w:val="24"/>
+          <w:lang w:val="es-AR"/>
         </w:rPr>
         <w:drawing>
-          <wp:inline distB="114300" distT="114300" distL="114300" distR="114300">
+          <wp:inline distT="114300" distB="114300" distL="114300" distR="114300">
             <wp:extent cx="5916349" cy="104775"/>
-            <wp:effectExtent b="0" l="0" r="0" t="0"/>
-            <wp:docPr descr="línea horizontal" id="1" name="image2.png"/>
-            <a:graphic>
+            <wp:effectExtent l="0" t="0" r="0" b="0"/>
+            <wp:docPr id="1" name="image2.png" descr="línea horizontal"/>
+            <wp:cNvGraphicFramePr/>
+            <a:graphic xmlns:a="http://schemas.openxmlformats.org/drawingml/2006/main">
               <a:graphicData uri="http://schemas.openxmlformats.org/drawingml/2006/picture">
-                <pic:pic>
+                <pic:pic xmlns:pic="http://schemas.openxmlformats.org/drawingml/2006/picture">
                   <pic:nvPicPr>
-                    <pic:cNvPr descr="línea horizontal" id="0" name="image2.png"/>
+                    <pic:cNvPr id="0" name="image2.png" descr="línea horizontal"/>
                     <pic:cNvPicPr preferRelativeResize="0"/>
                   </pic:nvPicPr>
                   <pic:blipFill>
-                    <a:blip r:embed="rId6"/>
-                    <a:srcRect b="-35184" l="0" r="0" t="0"/>
+                    <a:blip r:embed="rId8"/>
+                    <a:srcRect b="-35184"/>
                     <a:stretch>
                       <a:fillRect/>
                     </a:stretch>
@@ -55,7 +57,9 @@
                       <a:off x="0" y="0"/>
                       <a:ext cx="5916349" cy="104775"/>
                     </a:xfrm>
-                    <a:prstGeom prst="rect"/>
+                    <a:prstGeom prst="rect">
+                      <a:avLst/>
+                    </a:prstGeom>
                     <a:ln/>
                   </pic:spPr>
                 </pic:pic>
@@ -66,11 +70,10 @@
       </w:r>
       <w:r>
         <w:rPr>
-          <w:rFonts w:ascii="Open Sans" w:cs="Open Sans" w:eastAsia="Open Sans" w:hAnsi="Open Sans"/>
-          <w:color w:val="695d46"/>
+          <w:rFonts w:ascii="Open Sans" w:eastAsia="Open Sans" w:hAnsi="Open Sans" w:cs="Open Sans"/>
+          <w:color w:val="695D46"/>
           <w:sz w:val="24"/>
           <w:szCs w:val="24"/>
-          <w:rtl w:val="0"/>
         </w:rPr>
         <w:t xml:space="preserve"> </w:t>
       </w:r>
@@ -78,32 +81,34 @@
     <w:p>
       <w:pPr>
         <w:pBdr>
-          <w:top w:space="0" w:sz="0" w:val="nil"/>
-          <w:left w:space="0" w:sz="0" w:val="nil"/>
-          <w:bottom w:space="0" w:sz="0" w:val="nil"/>
-          <w:right w:space="0" w:sz="0" w:val="nil"/>
-          <w:between w:space="0" w:sz="0" w:val="nil"/>
+          <w:top w:val="nil"/>
+          <w:left w:val="nil"/>
+          <w:bottom w:val="nil"/>
+          <w:right w:val="nil"/>
+          <w:between w:val="nil"/>
         </w:pBdr>
-        <w:shd w:fill="auto" w:val="clear"/>
-        <w:rPr/>
-      </w:pPr>
-      <w:r>
-        <w:rPr/>
+      </w:pPr>
+      <w:r>
+        <w:rPr>
+          <w:noProof/>
+          <w:lang w:val="es-AR"/>
+        </w:rPr>
         <w:drawing>
-          <wp:inline distB="114300" distT="114300" distL="114300" distR="114300">
+          <wp:inline distT="114300" distB="114300" distL="114300" distR="114300">
             <wp:extent cx="5910263" cy="3940175"/>
-            <wp:effectExtent b="0" l="0" r="0" t="0"/>
-            <wp:docPr descr="Marcador de posición de imagen" id="3" name="image1.jpg"/>
-            <a:graphic>
+            <wp:effectExtent l="0" t="0" r="0" b="0"/>
+            <wp:docPr id="3" name="image1.jpg" descr="Marcador de posición de imagen"/>
+            <wp:cNvGraphicFramePr/>
+            <a:graphic xmlns:a="http://schemas.openxmlformats.org/drawingml/2006/main">
               <a:graphicData uri="http://schemas.openxmlformats.org/drawingml/2006/picture">
-                <pic:pic>
+                <pic:pic xmlns:pic="http://schemas.openxmlformats.org/drawingml/2006/picture">
                   <pic:nvPicPr>
-                    <pic:cNvPr descr="Marcador de posición de imagen" id="0" name="image1.jpg"/>
+                    <pic:cNvPr id="0" name="image1.jpg" descr="Marcador de posición de imagen"/>
                     <pic:cNvPicPr preferRelativeResize="0"/>
                   </pic:nvPicPr>
                   <pic:blipFill>
-                    <a:blip r:embed="rId7"/>
-                    <a:srcRect b="0" l="0" r="0" t="0"/>
+                    <a:blip r:embed="rId9"/>
+                    <a:srcRect/>
                     <a:stretch>
                       <a:fillRect/>
                     </a:stretch>
@@ -113,7 +118,9 @@
                       <a:off x="0" y="0"/>
                       <a:ext cx="5910263" cy="3940175"/>
                     </a:xfrm>
-                    <a:prstGeom prst="rect"/>
+                    <a:prstGeom prst="rect">
+                      <a:avLst/>
+                    </a:prstGeom>
                     <a:ln/>
                   </pic:spPr>
                 </pic:pic>
@@ -122,98 +129,74 @@
           </wp:inline>
         </w:drawing>
       </w:r>
-      <w:r>
-        <w:rPr>
-          <w:rtl w:val="0"/>
-        </w:rPr>
-      </w:r>
     </w:p>
     <w:p>
       <w:pPr>
-        <w:pStyle w:val="Title"/>
+        <w:pStyle w:val="Ttulo"/>
         <w:pBdr>
-          <w:top w:space="0" w:sz="0" w:val="nil"/>
-          <w:left w:space="0" w:sz="0" w:val="nil"/>
-          <w:bottom w:space="0" w:sz="0" w:val="nil"/>
-          <w:right w:space="0" w:sz="0" w:val="nil"/>
-          <w:between w:space="0" w:sz="0" w:val="nil"/>
+          <w:top w:val="nil"/>
+          <w:left w:val="nil"/>
+          <w:bottom w:val="nil"/>
+          <w:right w:val="nil"/>
+          <w:between w:val="nil"/>
         </w:pBdr>
-        <w:shd w:fill="auto" w:val="clear"/>
-        <w:rPr/>
-      </w:pPr>
-      <w:bookmarkStart w:colFirst="0" w:colLast="0" w:name="_30j0zll" w:id="1"/>
+      </w:pPr>
+      <w:bookmarkStart w:id="1" w:name="_30j0zll" w:colFirst="0" w:colLast="0"/>
       <w:bookmarkEnd w:id="1"/>
       <w:r>
-        <w:rPr>
-          <w:rtl w:val="0"/>
-        </w:rPr>
-        <w:t xml:space="preserve">Agenda de Viajes</w:t>
+        <w:t>Agenda de Viajes</w:t>
       </w:r>
     </w:p>
     <w:p>
       <w:pPr>
-        <w:pStyle w:val="Subtitle"/>
+        <w:pStyle w:val="Subttulo"/>
         <w:pBdr>
-          <w:top w:space="0" w:sz="0" w:val="nil"/>
-          <w:left w:space="0" w:sz="0" w:val="nil"/>
-          <w:bottom w:space="0" w:sz="0" w:val="nil"/>
-          <w:right w:space="0" w:sz="0" w:val="nil"/>
-          <w:between w:space="0" w:sz="0" w:val="nil"/>
+          <w:top w:val="nil"/>
+          <w:left w:val="nil"/>
+          <w:bottom w:val="nil"/>
+          <w:right w:val="nil"/>
+          <w:between w:val="nil"/>
         </w:pBdr>
-        <w:shd w:fill="auto" w:val="clear"/>
-        <w:rPr/>
-      </w:pPr>
-      <w:bookmarkStart w:colFirst="0" w:colLast="0" w:name="_1fob9te" w:id="2"/>
+      </w:pPr>
+      <w:bookmarkStart w:id="2" w:name="_1fob9te" w:colFirst="0" w:colLast="0"/>
       <w:bookmarkEnd w:id="2"/>
       <w:r>
-        <w:rPr>
-          <w:rtl w:val="0"/>
-        </w:rPr>
-        <w:t xml:space="preserve">24/05/2020</w:t>
+        <w:t>24/05/2020</w:t>
       </w:r>
     </w:p>
     <w:p>
       <w:pPr>
         <w:pBdr>
-          <w:top w:space="0" w:sz="0" w:val="nil"/>
-          <w:left w:space="0" w:sz="0" w:val="nil"/>
-          <w:bottom w:space="0" w:sz="0" w:val="nil"/>
-          <w:right w:space="0" w:sz="0" w:val="nil"/>
-          <w:between w:space="0" w:sz="0" w:val="nil"/>
+          <w:top w:val="nil"/>
+          <w:left w:val="nil"/>
+          <w:bottom w:val="nil"/>
+          <w:right w:val="nil"/>
+          <w:between w:val="nil"/>
         </w:pBdr>
-        <w:shd w:fill="auto" w:val="clear"/>
-        <w:spacing w:after="1440" w:before="0" w:line="288" w:lineRule="auto"/>
-        <w:rPr/>
+        <w:spacing w:before="0" w:after="1440"/>
       </w:pPr>
       <w:r>
         <w:rPr>
-          <w:rFonts w:ascii="Arimo" w:cs="Arimo" w:eastAsia="Arimo" w:hAnsi="Arimo"/>
-          <w:b w:val="1"/>
+          <w:rFonts w:ascii="Arimo" w:eastAsia="Arimo" w:hAnsi="Arimo" w:cs="Arimo"/>
+          <w:b/>
           <w:sz w:val="36"/>
           <w:szCs w:val="36"/>
-          <w:rtl w:val="0"/>
         </w:rPr>
-        <w:t xml:space="preserve">─</w:t>
-      </w:r>
-      <w:r>
-        <w:rPr>
-          <w:rtl w:val="0"/>
-        </w:rPr>
+        <w:t>─</w:t>
       </w:r>
     </w:p>
     <w:p>
       <w:pPr>
         <w:pBdr>
-          <w:top w:space="0" w:sz="0" w:val="nil"/>
-          <w:left w:space="0" w:sz="0" w:val="nil"/>
-          <w:bottom w:space="0" w:sz="0" w:val="nil"/>
-          <w:right w:space="0" w:sz="0" w:val="nil"/>
-          <w:between w:space="0" w:sz="0" w:val="nil"/>
+          <w:top w:val="nil"/>
+          <w:left w:val="nil"/>
+          <w:bottom w:val="nil"/>
+          <w:right w:val="nil"/>
+          <w:between w:val="nil"/>
         </w:pBdr>
-        <w:shd w:fill="auto" w:val="clear"/>
         <w:spacing w:line="240" w:lineRule="auto"/>
         <w:rPr>
-          <w:rFonts w:ascii="PT Sans Narrow" w:cs="PT Sans Narrow" w:eastAsia="PT Sans Narrow" w:hAnsi="PT Sans Narrow"/>
+          <w:rFonts w:ascii="PT Sans Narrow" w:eastAsia="PT Sans Narrow" w:hAnsi="PT Sans Narrow" w:cs="PT Sans Narrow"/>
           <w:color w:val="008575"/>
           <w:sz w:val="32"/>
           <w:szCs w:val="32"/>
@@ -221,122 +204,103 @@
       </w:pPr>
       <w:r>
         <w:rPr>
-          <w:rFonts w:ascii="PT Sans Narrow" w:cs="PT Sans Narrow" w:eastAsia="PT Sans Narrow" w:hAnsi="PT Sans Narrow"/>
+          <w:rFonts w:ascii="PT Sans Narrow" w:eastAsia="PT Sans Narrow" w:hAnsi="PT Sans Narrow" w:cs="PT Sans Narrow"/>
           <w:color w:val="008575"/>
           <w:sz w:val="32"/>
           <w:szCs w:val="32"/>
-          <w:rtl w:val="0"/>
         </w:rPr>
-        <w:t xml:space="preserve">Tarea: GP8-44</w:t>
+        <w:t>Tarea: GP8-44</w:t>
       </w:r>
     </w:p>
     <w:p>
       <w:pPr>
         <w:pBdr>
-          <w:top w:space="0" w:sz="0" w:val="nil"/>
-          <w:left w:space="0" w:sz="0" w:val="nil"/>
-          <w:bottom w:space="0" w:sz="0" w:val="nil"/>
-          <w:right w:space="0" w:sz="0" w:val="nil"/>
-          <w:between w:space="0" w:sz="0" w:val="nil"/>
+          <w:top w:val="nil"/>
+          <w:left w:val="nil"/>
+          <w:bottom w:val="nil"/>
+          <w:right w:val="nil"/>
+          <w:between w:val="nil"/>
         </w:pBdr>
-        <w:shd w:fill="auto" w:val="clear"/>
-        <w:spacing w:before="0" w:lineRule="auto"/>
+        <w:spacing w:before="0"/>
         <w:rPr>
-          <w:rFonts w:ascii="PT Sans Narrow" w:cs="PT Sans Narrow" w:eastAsia="PT Sans Narrow" w:hAnsi="PT Sans Narrow"/>
+          <w:rFonts w:ascii="PT Sans Narrow" w:eastAsia="PT Sans Narrow" w:hAnsi="PT Sans Narrow" w:cs="PT Sans Narrow"/>
           <w:sz w:val="28"/>
           <w:szCs w:val="28"/>
         </w:rPr>
       </w:pPr>
-      <w:r>
-        <w:rPr>
-          <w:rtl w:val="0"/>
-        </w:rPr>
-      </w:r>
     </w:p>
     <w:p>
       <w:pPr>
         <w:pBdr>
-          <w:top w:space="0" w:sz="0" w:val="nil"/>
-          <w:left w:space="0" w:sz="0" w:val="nil"/>
-          <w:bottom w:space="0" w:sz="0" w:val="nil"/>
-          <w:right w:space="0" w:sz="0" w:val="nil"/>
-          <w:between w:space="0" w:sz="0" w:val="nil"/>
+          <w:top w:val="nil"/>
+          <w:left w:val="nil"/>
+          <w:bottom w:val="nil"/>
+          <w:right w:val="nil"/>
+          <w:between w:val="nil"/>
         </w:pBdr>
-        <w:shd w:fill="auto" w:val="clear"/>
-        <w:spacing w:before="0" w:lineRule="auto"/>
+        <w:spacing w:before="0"/>
         <w:rPr>
-          <w:rFonts w:ascii="PT Sans Narrow" w:cs="PT Sans Narrow" w:eastAsia="PT Sans Narrow" w:hAnsi="PT Sans Narrow"/>
+          <w:rFonts w:ascii="PT Sans Narrow" w:eastAsia="PT Sans Narrow" w:hAnsi="PT Sans Narrow" w:cs="PT Sans Narrow"/>
           <w:sz w:val="28"/>
           <w:szCs w:val="28"/>
         </w:rPr>
       </w:pPr>
-      <w:r>
-        <w:rPr>
-          <w:rtl w:val="0"/>
-        </w:rPr>
-      </w:r>
     </w:p>
     <w:p>
       <w:pPr>
-        <w:pStyle w:val="Heading1"/>
+        <w:pStyle w:val="Ttulo1"/>
         <w:pBdr>
-          <w:top w:space="0" w:sz="0" w:val="nil"/>
-          <w:left w:space="0" w:sz="0" w:val="nil"/>
-          <w:bottom w:space="0" w:sz="0" w:val="nil"/>
-          <w:right w:space="0" w:sz="0" w:val="nil"/>
-          <w:between w:space="0" w:sz="0" w:val="nil"/>
+          <w:top w:val="nil"/>
+          <w:left w:val="nil"/>
+          <w:bottom w:val="nil"/>
+          <w:right w:val="nil"/>
+          <w:between w:val="nil"/>
         </w:pBdr>
-        <w:shd w:fill="auto" w:val="clear"/>
-        <w:rPr/>
-      </w:pPr>
-      <w:bookmarkStart w:colFirst="0" w:colLast="0" w:name="_3znysh7" w:id="3"/>
+      </w:pPr>
+      <w:bookmarkStart w:id="3" w:name="_3znysh7" w:colFirst="0" w:colLast="0"/>
       <w:bookmarkEnd w:id="3"/>
       <w:r>
-        <w:rPr>
-          <w:rtl w:val="0"/>
-        </w:rPr>
-        <w:t xml:space="preserve">Visión general</w:t>
+        <w:t>Visión general</w:t>
       </w:r>
     </w:p>
     <w:p>
       <w:pPr>
         <w:pBdr>
-          <w:top w:space="0" w:sz="0" w:val="nil"/>
-          <w:left w:space="0" w:sz="0" w:val="nil"/>
-          <w:bottom w:space="0" w:sz="0" w:val="nil"/>
-          <w:right w:space="0" w:sz="0" w:val="nil"/>
-          <w:between w:space="0" w:sz="0" w:val="nil"/>
+          <w:top w:val="nil"/>
+          <w:left w:val="nil"/>
+          <w:bottom w:val="nil"/>
+          <w:right w:val="nil"/>
+          <w:between w:val="nil"/>
         </w:pBdr>
-        <w:shd w:fill="auto" w:val="clear"/>
-        <w:rPr/>
-      </w:pPr>
-      <w:r>
-        <w:rPr>
-          <w:rtl w:val="0"/>
-        </w:rPr>
-        <w:t xml:space="preserve">Creación de template formulario de alta de reserva.</w:t>
+      </w:pPr>
+      <w:r>
+        <w:t xml:space="preserve">Creación de </w:t>
+      </w:r>
+      <w:proofErr w:type="spellStart"/>
+      <w:r>
+        <w:t>template</w:t>
+      </w:r>
+      <w:proofErr w:type="spellEnd"/>
+      <w:r>
+        <w:t xml:space="preserve"> formulario de alta de reserva.</w:t>
       </w:r>
     </w:p>
     <w:p>
       <w:pPr>
-        <w:pStyle w:val="Heading1"/>
+        <w:pStyle w:val="Ttulo1"/>
         <w:pBdr>
-          <w:top w:space="0" w:sz="0" w:val="nil"/>
-          <w:left w:space="0" w:sz="0" w:val="nil"/>
-          <w:bottom w:space="0" w:sz="0" w:val="nil"/>
-          <w:right w:space="0" w:sz="0" w:val="nil"/>
-          <w:between w:space="0" w:sz="0" w:val="nil"/>
+          <w:top w:val="nil"/>
+          <w:left w:val="nil"/>
+          <w:bottom w:val="nil"/>
+          <w:right w:val="nil"/>
+          <w:between w:val="nil"/>
         </w:pBdr>
-        <w:shd w:fill="auto" w:val="clear"/>
-        <w:rPr/>
-      </w:pPr>
-      <w:bookmarkStart w:colFirst="0" w:colLast="0" w:name="_2et92p0" w:id="4"/>
+      </w:pPr>
+      <w:bookmarkStart w:id="4" w:name="_2et92p0" w:colFirst="0" w:colLast="0"/>
       <w:bookmarkEnd w:id="4"/>
       <w:r>
-        <w:rPr>
-          <w:rtl w:val="0"/>
-        </w:rPr>
-        <w:t xml:space="preserve">Objetivos</w:t>
+        <w:lastRenderedPageBreak/>
+        <w:t>Objetivos</w:t>
       </w:r>
     </w:p>
     <w:p>
@@ -346,21 +310,23 @@
           <w:numId w:val="2"/>
         </w:numPr>
         <w:pBdr>
-          <w:top w:space="0" w:sz="0" w:val="nil"/>
-          <w:left w:space="0" w:sz="0" w:val="nil"/>
-          <w:bottom w:space="0" w:sz="0" w:val="nil"/>
-          <w:right w:space="0" w:sz="0" w:val="nil"/>
-          <w:between w:space="0" w:sz="0" w:val="nil"/>
+          <w:top w:val="nil"/>
+          <w:left w:val="nil"/>
+          <w:bottom w:val="nil"/>
+          <w:right w:val="nil"/>
+          <w:between w:val="nil"/>
         </w:pBdr>
-        <w:shd w:fill="auto" w:val="clear"/>
-        <w:ind w:left="720" w:hanging="360"/>
-        <w:rPr/>
-      </w:pPr>
-      <w:r>
-        <w:rPr>
-          <w:rtl w:val="0"/>
-        </w:rPr>
-        <w:t xml:space="preserve">Crear un template con los campos necesarios para dar de alta una reserva.</w:t>
+      </w:pPr>
+      <w:r>
+        <w:t xml:space="preserve">Crear un </w:t>
+      </w:r>
+      <w:proofErr w:type="spellStart"/>
+      <w:r>
+        <w:t>template</w:t>
+      </w:r>
+      <w:proofErr w:type="spellEnd"/>
+      <w:r>
+        <w:t xml:space="preserve"> con los campos necesarios para dar de alta una reserva.</w:t>
       </w:r>
     </w:p>
     <w:p>
@@ -370,48 +336,40 @@
           <w:numId w:val="2"/>
         </w:numPr>
         <w:pBdr>
-          <w:top w:space="0" w:sz="0" w:val="nil"/>
-          <w:left w:space="0" w:sz="0" w:val="nil"/>
-          <w:bottom w:space="0" w:sz="0" w:val="nil"/>
-          <w:right w:space="0" w:sz="0" w:val="nil"/>
-          <w:between w:space="0" w:sz="0" w:val="nil"/>
+          <w:top w:val="nil"/>
+          <w:left w:val="nil"/>
+          <w:bottom w:val="nil"/>
+          <w:right w:val="nil"/>
+          <w:between w:val="nil"/>
         </w:pBdr>
-        <w:shd w:fill="auto" w:val="clear"/>
-        <w:ind w:left="720" w:hanging="360"/>
-        <w:rPr/>
-      </w:pPr>
-      <w:r>
-        <w:rPr>
-          <w:rtl w:val="0"/>
-        </w:rPr>
-        <w:t xml:space="preserve">Que el template tenga los estilos correspondientes, acordes al prototipo. </w:t>
-      </w:r>
-      <w:r>
-        <w:rPr>
-          <w:rtl w:val="0"/>
-        </w:rPr>
+      </w:pPr>
+      <w:r>
+        <w:t xml:space="preserve">Que el </w:t>
+      </w:r>
+      <w:proofErr w:type="spellStart"/>
+      <w:r>
+        <w:t>template</w:t>
+      </w:r>
+      <w:proofErr w:type="spellEnd"/>
+      <w:r>
+        <w:t xml:space="preserve"> tenga los estilos correspondientes, acordes al prototipo. </w:t>
       </w:r>
     </w:p>
     <w:p>
       <w:pPr>
-        <w:pStyle w:val="Heading1"/>
+        <w:pStyle w:val="Ttulo1"/>
         <w:pBdr>
-          <w:top w:space="0" w:sz="0" w:val="nil"/>
-          <w:left w:space="0" w:sz="0" w:val="nil"/>
-          <w:bottom w:space="0" w:sz="0" w:val="nil"/>
-          <w:right w:space="0" w:sz="0" w:val="nil"/>
-          <w:between w:space="0" w:sz="0" w:val="nil"/>
+          <w:top w:val="nil"/>
+          <w:left w:val="nil"/>
+          <w:bottom w:val="nil"/>
+          <w:right w:val="nil"/>
+          <w:between w:val="nil"/>
         </w:pBdr>
-        <w:shd w:fill="auto" w:val="clear"/>
-        <w:rPr/>
-      </w:pPr>
-      <w:bookmarkStart w:colFirst="0" w:colLast="0" w:name="_tyjcwt" w:id="5"/>
+      </w:pPr>
+      <w:bookmarkStart w:id="5" w:name="_tyjcwt" w:colFirst="0" w:colLast="0"/>
       <w:bookmarkEnd w:id="5"/>
       <w:r>
-        <w:rPr>
-          <w:rtl w:val="0"/>
-        </w:rPr>
-        <w:t xml:space="preserve">Especificaciones</w:t>
+        <w:t>Especificaciones</w:t>
       </w:r>
     </w:p>
     <w:p>
@@ -421,27 +379,15 @@
           <w:numId w:val="1"/>
         </w:numPr>
         <w:pBdr>
-          <w:top w:space="0" w:sz="0" w:val="nil"/>
-          <w:left w:space="0" w:sz="0" w:val="nil"/>
-          <w:bottom w:space="0" w:sz="0" w:val="nil"/>
-          <w:right w:space="0" w:sz="0" w:val="nil"/>
-          <w:between w:space="0" w:sz="0" w:val="nil"/>
+          <w:top w:val="nil"/>
+          <w:left w:val="nil"/>
+          <w:bottom w:val="nil"/>
+          <w:right w:val="nil"/>
+          <w:between w:val="nil"/>
         </w:pBdr>
-        <w:shd w:fill="auto" w:val="clear"/>
-        <w:spacing w:after="0" w:lineRule="auto"/>
-        <w:ind w:left="720" w:hanging="360"/>
-        <w:rPr/>
-      </w:pPr>
-      <w:r>
-        <w:rPr>
-          <w:rtl w:val="0"/>
-        </w:rPr>
+      </w:pPr>
+      <w:r>
         <w:t xml:space="preserve">Se incluye el archivo “cargarReserva.html” </w:t>
-      </w:r>
-      <w:r>
-        <w:rPr>
-          <w:rtl w:val="0"/>
-        </w:rPr>
       </w:r>
     </w:p>
     <w:p>
@@ -451,665 +397,567 @@
           <w:numId w:val="1"/>
         </w:numPr>
         <w:pBdr>
-          <w:top w:space="0" w:sz="0" w:val="nil"/>
-          <w:left w:space="0" w:sz="0" w:val="nil"/>
-          <w:bottom w:space="0" w:sz="0" w:val="nil"/>
-          <w:right w:space="0" w:sz="0" w:val="nil"/>
-          <w:between w:space="0" w:sz="0" w:val="nil"/>
+          <w:top w:val="nil"/>
+          <w:left w:val="nil"/>
+          <w:bottom w:val="nil"/>
+          <w:right w:val="nil"/>
+          <w:between w:val="nil"/>
         </w:pBdr>
-        <w:shd w:fill="auto" w:val="clear"/>
-        <w:spacing w:before="0" w:lineRule="auto"/>
-        <w:ind w:left="720" w:hanging="360"/>
-        <w:rPr/>
-      </w:pPr>
-      <w:r>
-        <w:rPr>
-          <w:rtl w:val="0"/>
-        </w:rPr>
-        <w:t xml:space="preserve">Dicho archivo utiliza Bootstrap. </w:t>
-      </w:r>
-      <w:r>
-        <w:rPr>
-          <w:rtl w:val="0"/>
-        </w:rPr>
+        <w:spacing w:before="0"/>
+      </w:pPr>
+      <w:r>
+        <w:t xml:space="preserve">Dicho archivo utiliza </w:t>
+      </w:r>
+      <w:proofErr w:type="spellStart"/>
+      <w:r>
+        <w:t>Bootstrap</w:t>
+      </w:r>
+      <w:proofErr w:type="spellEnd"/>
+      <w:r>
+        <w:t xml:space="preserve">. </w:t>
       </w:r>
     </w:p>
     <w:p>
       <w:pPr>
         <w:pBdr>
-          <w:top w:space="0" w:sz="0" w:val="nil"/>
-          <w:left w:space="0" w:sz="0" w:val="nil"/>
-          <w:bottom w:space="0" w:sz="0" w:val="nil"/>
-          <w:right w:space="0" w:sz="0" w:val="nil"/>
-          <w:between w:space="0" w:sz="0" w:val="nil"/>
+          <w:top w:val="nil"/>
+          <w:left w:val="nil"/>
+          <w:bottom w:val="nil"/>
+          <w:right w:val="nil"/>
+          <w:between w:val="nil"/>
         </w:pBdr>
-        <w:shd w:fill="auto" w:val="clear"/>
-        <w:rPr/>
-      </w:pPr>
-      <w:r>
-        <w:rPr>
-          <w:rtl w:val="0"/>
-        </w:rPr>
-      </w:r>
+      </w:pPr>
     </w:p>
     <w:p>
       <w:pPr>
-        <w:pStyle w:val="Heading1"/>
+        <w:pStyle w:val="Ttulo1"/>
         <w:pBdr>
-          <w:top w:space="0" w:sz="0" w:val="nil"/>
-          <w:left w:space="0" w:sz="0" w:val="nil"/>
-          <w:bottom w:space="0" w:sz="0" w:val="nil"/>
-          <w:right w:space="0" w:sz="0" w:val="nil"/>
-          <w:between w:space="0" w:sz="0" w:val="nil"/>
+          <w:top w:val="nil"/>
+          <w:left w:val="nil"/>
+          <w:bottom w:val="nil"/>
+          <w:right w:val="nil"/>
+          <w:between w:val="nil"/>
         </w:pBdr>
-        <w:shd w:fill="auto" w:val="clear"/>
-        <w:rPr/>
-      </w:pPr>
-      <w:bookmarkStart w:colFirst="0" w:colLast="0" w:name="_3dy6vkm" w:id="6"/>
+      </w:pPr>
+      <w:bookmarkStart w:id="6" w:name="_3dy6vkm" w:colFirst="0" w:colLast="0"/>
       <w:bookmarkEnd w:id="6"/>
       <w:r>
-        <w:rPr>
-          <w:rtl w:val="0"/>
-        </w:rPr>
-        <w:t xml:space="preserve">Revisado:</w:t>
+        <w:t>Revisado:</w:t>
       </w:r>
     </w:p>
-    <w:p>
-      <w:pPr>
-        <w:rPr/>
-      </w:pPr>
-      <w:r>
-        <w:rPr>
-          <w:rtl w:val="0"/>
-        </w:rPr>
-      </w:r>
-    </w:p>
+    <w:p/>
     <w:tbl>
       <w:tblPr>
-        <w:tblStyle w:val="Table1"/>
-        <w:tblW w:w="9360.0" w:type="dxa"/>
-        <w:jc w:val="left"/>
-        <w:tblInd w:w="100.0" w:type="pct"/>
+        <w:tblStyle w:val="a"/>
+        <w:tblW w:w="9360" w:type="dxa"/>
+        <w:tblInd w:w="0" w:type="dxa"/>
         <w:tblBorders>
-          <w:top w:color="000000" w:space="0" w:sz="8" w:val="single"/>
-          <w:left w:color="000000" w:space="0" w:sz="8" w:val="single"/>
-          <w:bottom w:color="000000" w:space="0" w:sz="8" w:val="single"/>
-          <w:right w:color="000000" w:space="0" w:sz="8" w:val="single"/>
-          <w:insideH w:color="000000" w:space="0" w:sz="8" w:val="single"/>
-          <w:insideV w:color="000000" w:space="0" w:sz="8" w:val="single"/>
+          <w:top w:val="single" w:sz="8" w:space="0" w:color="000000"/>
+          <w:left w:val="single" w:sz="8" w:space="0" w:color="000000"/>
+          <w:bottom w:val="single" w:sz="8" w:space="0" w:color="000000"/>
+          <w:right w:val="single" w:sz="8" w:space="0" w:color="000000"/>
+          <w:insideH w:val="single" w:sz="8" w:space="0" w:color="000000"/>
+          <w:insideV w:val="single" w:sz="8" w:space="0" w:color="000000"/>
         </w:tblBorders>
         <w:tblLayout w:type="fixed"/>
-        <w:tblLook w:val="0600"/>
+        <w:tblLook w:val="0600" w:firstRow="0" w:lastRow="0" w:firstColumn="0" w:lastColumn="0" w:noHBand="1" w:noVBand="1"/>
       </w:tblPr>
       <w:tblGrid>
         <w:gridCol w:w="2340"/>
         <w:gridCol w:w="2340"/>
         <w:gridCol w:w="2340"/>
         <w:gridCol w:w="2340"/>
-        <w:tblGridChange w:id="0">
-          <w:tblGrid>
-            <w:gridCol w:w="2340"/>
-            <w:gridCol w:w="2340"/>
-            <w:gridCol w:w="2340"/>
-            <w:gridCol w:w="2340"/>
-          </w:tblGrid>
-        </w:tblGridChange>
       </w:tblGrid>
       <w:tr>
         <w:tc>
           <w:tcPr>
-            <w:shd w:fill="auto" w:val="clear"/>
+            <w:tcW w:w="2340" w:type="dxa"/>
+            <w:shd w:val="clear" w:color="auto" w:fill="auto"/>
             <w:tcMar>
-              <w:top w:w="100.0" w:type="dxa"/>
-              <w:left w:w="100.0" w:type="dxa"/>
-              <w:bottom w:w="100.0" w:type="dxa"/>
-              <w:right w:w="100.0" w:type="dxa"/>
+              <w:top w:w="100" w:type="dxa"/>
+              <w:left w:w="100" w:type="dxa"/>
+              <w:bottom w:w="100" w:type="dxa"/>
+              <w:right w:w="100" w:type="dxa"/>
             </w:tcMar>
-            <w:vAlign w:val="top"/>
           </w:tcPr>
           <w:p>
             <w:pPr>
-              <w:keepNext w:val="0"/>
-              <w:keepLines w:val="0"/>
               <w:widowControl w:val="0"/>
               <w:pBdr>
-                <w:top w:space="0" w:sz="0" w:val="nil"/>
-                <w:left w:space="0" w:sz="0" w:val="nil"/>
-                <w:bottom w:space="0" w:sz="0" w:val="nil"/>
-                <w:right w:space="0" w:sz="0" w:val="nil"/>
-                <w:between w:space="0" w:sz="0" w:val="nil"/>
+                <w:top w:val="nil"/>
+                <w:left w:val="nil"/>
+                <w:bottom w:val="nil"/>
+                <w:right w:val="nil"/>
+                <w:between w:val="nil"/>
               </w:pBdr>
-              <w:shd w:fill="auto" w:val="clear"/>
-              <w:spacing w:after="0" w:before="0" w:line="240" w:lineRule="auto"/>
-              <w:ind w:left="0" w:right="0" w:firstLine="0"/>
-              <w:jc w:val="left"/>
-              <w:rPr/>
+              <w:spacing w:before="0" w:line="240" w:lineRule="auto"/>
             </w:pPr>
             <w:r>
-              <w:rPr>
-                <w:rtl w:val="0"/>
-              </w:rPr>
-              <w:t xml:space="preserve">Nombre</w:t>
+              <w:t>Nombre</w:t>
             </w:r>
           </w:p>
         </w:tc>
         <w:tc>
           <w:tcPr>
-            <w:shd w:fill="auto" w:val="clear"/>
+            <w:tcW w:w="2340" w:type="dxa"/>
+            <w:shd w:val="clear" w:color="auto" w:fill="auto"/>
             <w:tcMar>
-              <w:top w:w="100.0" w:type="dxa"/>
-              <w:left w:w="100.0" w:type="dxa"/>
-              <w:bottom w:w="100.0" w:type="dxa"/>
-              <w:right w:w="100.0" w:type="dxa"/>
+              <w:top w:w="100" w:type="dxa"/>
+              <w:left w:w="100" w:type="dxa"/>
+              <w:bottom w:w="100" w:type="dxa"/>
+              <w:right w:w="100" w:type="dxa"/>
             </w:tcMar>
-            <w:vAlign w:val="top"/>
           </w:tcPr>
           <w:p>
             <w:pPr>
-              <w:keepNext w:val="0"/>
-              <w:keepLines w:val="0"/>
               <w:widowControl w:val="0"/>
               <w:pBdr>
-                <w:top w:space="0" w:sz="0" w:val="nil"/>
-                <w:left w:space="0" w:sz="0" w:val="nil"/>
-                <w:bottom w:space="0" w:sz="0" w:val="nil"/>
-                <w:right w:space="0" w:sz="0" w:val="nil"/>
-                <w:between w:space="0" w:sz="0" w:val="nil"/>
+                <w:top w:val="nil"/>
+                <w:left w:val="nil"/>
+                <w:bottom w:val="nil"/>
+                <w:right w:val="nil"/>
+                <w:between w:val="nil"/>
               </w:pBdr>
-              <w:shd w:fill="auto" w:val="clear"/>
-              <w:spacing w:after="0" w:before="0" w:line="240" w:lineRule="auto"/>
-              <w:ind w:left="0" w:right="0" w:firstLine="0"/>
-              <w:jc w:val="left"/>
-              <w:rPr/>
+              <w:spacing w:before="0" w:line="240" w:lineRule="auto"/>
             </w:pPr>
             <w:r>
-              <w:rPr>
-                <w:rtl w:val="0"/>
-              </w:rPr>
-              <w:t xml:space="preserve">Apellido</w:t>
+              <w:t>Apellido</w:t>
             </w:r>
           </w:p>
         </w:tc>
         <w:tc>
           <w:tcPr>
-            <w:shd w:fill="auto" w:val="clear"/>
+            <w:tcW w:w="2340" w:type="dxa"/>
+            <w:shd w:val="clear" w:color="auto" w:fill="auto"/>
             <w:tcMar>
-              <w:top w:w="100.0" w:type="dxa"/>
-              <w:left w:w="100.0" w:type="dxa"/>
-              <w:bottom w:w="100.0" w:type="dxa"/>
-              <w:right w:w="100.0" w:type="dxa"/>
+              <w:top w:w="100" w:type="dxa"/>
+              <w:left w:w="100" w:type="dxa"/>
+              <w:bottom w:w="100" w:type="dxa"/>
+              <w:right w:w="100" w:type="dxa"/>
             </w:tcMar>
-            <w:vAlign w:val="top"/>
           </w:tcPr>
           <w:p>
             <w:pPr>
-              <w:keepNext w:val="0"/>
-              <w:keepLines w:val="0"/>
               <w:widowControl w:val="0"/>
               <w:pBdr>
-                <w:top w:space="0" w:sz="0" w:val="nil"/>
-                <w:left w:space="0" w:sz="0" w:val="nil"/>
-                <w:bottom w:space="0" w:sz="0" w:val="nil"/>
-                <w:right w:space="0" w:sz="0" w:val="nil"/>
-                <w:between w:space="0" w:sz="0" w:val="nil"/>
+                <w:top w:val="nil"/>
+                <w:left w:val="nil"/>
+                <w:bottom w:val="nil"/>
+                <w:right w:val="nil"/>
+                <w:between w:val="nil"/>
               </w:pBdr>
-              <w:shd w:fill="auto" w:val="clear"/>
-              <w:spacing w:after="0" w:before="0" w:line="240" w:lineRule="auto"/>
-              <w:ind w:left="0" w:right="0" w:firstLine="0"/>
-              <w:jc w:val="left"/>
-              <w:rPr/>
+              <w:spacing w:before="0" w:line="240" w:lineRule="auto"/>
             </w:pPr>
             <w:r>
-              <w:rPr>
-                <w:rtl w:val="0"/>
-              </w:rPr>
-              <w:t xml:space="preserve">Observaciones</w:t>
+              <w:t>Observaciones</w:t>
             </w:r>
           </w:p>
         </w:tc>
         <w:tc>
           <w:tcPr>
-            <w:shd w:fill="auto" w:val="clear"/>
+            <w:tcW w:w="2340" w:type="dxa"/>
+            <w:shd w:val="clear" w:color="auto" w:fill="auto"/>
             <w:tcMar>
-              <w:top w:w="100.0" w:type="dxa"/>
-              <w:left w:w="100.0" w:type="dxa"/>
-              <w:bottom w:w="100.0" w:type="dxa"/>
-              <w:right w:w="100.0" w:type="dxa"/>
+              <w:top w:w="100" w:type="dxa"/>
+              <w:left w:w="100" w:type="dxa"/>
+              <w:bottom w:w="100" w:type="dxa"/>
+              <w:right w:w="100" w:type="dxa"/>
             </w:tcMar>
-            <w:vAlign w:val="top"/>
           </w:tcPr>
           <w:p>
             <w:pPr>
-              <w:keepNext w:val="0"/>
-              <w:keepLines w:val="0"/>
               <w:widowControl w:val="0"/>
               <w:pBdr>
-                <w:top w:space="0" w:sz="0" w:val="nil"/>
-                <w:left w:space="0" w:sz="0" w:val="nil"/>
-                <w:bottom w:space="0" w:sz="0" w:val="nil"/>
-                <w:right w:space="0" w:sz="0" w:val="nil"/>
-                <w:between w:space="0" w:sz="0" w:val="nil"/>
+                <w:top w:val="nil"/>
+                <w:left w:val="nil"/>
+                <w:bottom w:val="nil"/>
+                <w:right w:val="nil"/>
+                <w:between w:val="nil"/>
               </w:pBdr>
-              <w:shd w:fill="auto" w:val="clear"/>
-              <w:spacing w:after="0" w:before="0" w:line="240" w:lineRule="auto"/>
-              <w:ind w:left="0" w:right="0" w:firstLine="0"/>
-              <w:jc w:val="left"/>
-              <w:rPr/>
+              <w:spacing w:before="0" w:line="240" w:lineRule="auto"/>
             </w:pPr>
-            <w:r>
-              <w:rPr>
-                <w:rtl w:val="0"/>
-              </w:rPr>
-            </w:r>
           </w:p>
         </w:tc>
       </w:tr>
       <w:tr>
         <w:tc>
           <w:tcPr>
-            <w:shd w:fill="auto" w:val="clear"/>
+            <w:tcW w:w="2340" w:type="dxa"/>
+            <w:shd w:val="clear" w:color="auto" w:fill="auto"/>
             <w:tcMar>
-              <w:top w:w="100.0" w:type="dxa"/>
-              <w:left w:w="100.0" w:type="dxa"/>
-              <w:bottom w:w="100.0" w:type="dxa"/>
-              <w:right w:w="100.0" w:type="dxa"/>
+              <w:top w:w="100" w:type="dxa"/>
+              <w:left w:w="100" w:type="dxa"/>
+              <w:bottom w:w="100" w:type="dxa"/>
+              <w:right w:w="100" w:type="dxa"/>
             </w:tcMar>
-            <w:vAlign w:val="top"/>
           </w:tcPr>
           <w:p>
             <w:pPr>
-              <w:keepNext w:val="0"/>
-              <w:keepLines w:val="0"/>
               <w:widowControl w:val="0"/>
               <w:pBdr>
-                <w:top w:space="0" w:sz="0" w:val="nil"/>
-                <w:left w:space="0" w:sz="0" w:val="nil"/>
-                <w:bottom w:space="0" w:sz="0" w:val="nil"/>
-                <w:right w:space="0" w:sz="0" w:val="nil"/>
-                <w:between w:space="0" w:sz="0" w:val="nil"/>
+                <w:top w:val="nil"/>
+                <w:left w:val="nil"/>
+                <w:bottom w:val="nil"/>
+                <w:right w:val="nil"/>
+                <w:between w:val="nil"/>
               </w:pBdr>
-              <w:shd w:fill="auto" w:val="clear"/>
-              <w:spacing w:after="0" w:before="0" w:line="240" w:lineRule="auto"/>
-              <w:ind w:left="0" w:right="0" w:firstLine="0"/>
-              <w:jc w:val="left"/>
-              <w:rPr/>
+              <w:spacing w:before="0" w:line="240" w:lineRule="auto"/>
+            </w:pPr>
+            <w:proofErr w:type="spellStart"/>
+            <w:r>
+              <w:t>Matias</w:t>
+            </w:r>
+            <w:proofErr w:type="spellEnd"/>
+          </w:p>
+        </w:tc>
+        <w:tc>
+          <w:tcPr>
+            <w:tcW w:w="2340" w:type="dxa"/>
+            <w:shd w:val="clear" w:color="auto" w:fill="auto"/>
+            <w:tcMar>
+              <w:top w:w="100" w:type="dxa"/>
+              <w:left w:w="100" w:type="dxa"/>
+              <w:bottom w:w="100" w:type="dxa"/>
+              <w:right w:w="100" w:type="dxa"/>
+            </w:tcMar>
+          </w:tcPr>
+          <w:p>
+            <w:pPr>
+              <w:widowControl w:val="0"/>
+              <w:pBdr>
+                <w:top w:val="nil"/>
+                <w:left w:val="nil"/>
+                <w:bottom w:val="nil"/>
+                <w:right w:val="nil"/>
+                <w:between w:val="nil"/>
+              </w:pBdr>
+              <w:spacing w:before="0" w:line="240" w:lineRule="auto"/>
             </w:pPr>
             <w:r>
-              <w:rPr>
-                <w:rtl w:val="0"/>
-              </w:rPr>
+              <w:t>Tomas</w:t>
             </w:r>
           </w:p>
         </w:tc>
         <w:tc>
           <w:tcPr>
-            <w:shd w:fill="auto" w:val="clear"/>
+            <w:tcW w:w="2340" w:type="dxa"/>
+            <w:shd w:val="clear" w:color="auto" w:fill="auto"/>
             <w:tcMar>
-              <w:top w:w="100.0" w:type="dxa"/>
-              <w:left w:w="100.0" w:type="dxa"/>
-              <w:bottom w:w="100.0" w:type="dxa"/>
-              <w:right w:w="100.0" w:type="dxa"/>
+              <w:top w:w="100" w:type="dxa"/>
+              <w:left w:w="100" w:type="dxa"/>
+              <w:bottom w:w="100" w:type="dxa"/>
+              <w:right w:w="100" w:type="dxa"/>
             </w:tcMar>
-            <w:vAlign w:val="top"/>
           </w:tcPr>
           <w:p>
             <w:pPr>
-              <w:keepNext w:val="0"/>
-              <w:keepLines w:val="0"/>
               <w:widowControl w:val="0"/>
               <w:pBdr>
-                <w:top w:space="0" w:sz="0" w:val="nil"/>
-                <w:left w:space="0" w:sz="0" w:val="nil"/>
-                <w:bottom w:space="0" w:sz="0" w:val="nil"/>
-                <w:right w:space="0" w:sz="0" w:val="nil"/>
-                <w:between w:space="0" w:sz="0" w:val="nil"/>
+                <w:top w:val="nil"/>
+                <w:left w:val="nil"/>
+                <w:bottom w:val="nil"/>
+                <w:right w:val="nil"/>
+                <w:between w:val="nil"/>
               </w:pBdr>
-              <w:shd w:fill="auto" w:val="clear"/>
-              <w:spacing w:after="0" w:before="0" w:line="240" w:lineRule="auto"/>
-              <w:ind w:left="0" w:right="0" w:firstLine="0"/>
-              <w:jc w:val="left"/>
-              <w:rPr/>
+              <w:spacing w:before="0" w:line="240" w:lineRule="auto"/>
             </w:pPr>
             <w:r>
-              <w:rPr>
-                <w:rtl w:val="0"/>
-              </w:rPr>
+              <w:t xml:space="preserve">Agregar </w:t>
             </w:r>
+            <w:proofErr w:type="spellStart"/>
+            <w:r>
+              <w:t>boton</w:t>
+            </w:r>
+            <w:proofErr w:type="spellEnd"/>
+            <w:r>
+              <w:t xml:space="preserve"> para volver a la </w:t>
+            </w:r>
+            <w:proofErr w:type="spellStart"/>
+            <w:r>
+              <w:t>pagina</w:t>
+            </w:r>
+            <w:proofErr w:type="spellEnd"/>
+            <w:r>
+              <w:t xml:space="preserve"> </w:t>
+            </w:r>
+            <w:proofErr w:type="spellStart"/>
+            <w:r>
+              <w:t>anterioir</w:t>
+            </w:r>
+            <w:proofErr w:type="spellEnd"/>
+            <w:r>
+              <w:t>.</w:t>
+            </w:r>
+          </w:p>
+          <w:p>
+            <w:pPr>
+              <w:widowControl w:val="0"/>
+              <w:pBdr>
+                <w:top w:val="nil"/>
+                <w:left w:val="nil"/>
+                <w:bottom w:val="nil"/>
+                <w:right w:val="nil"/>
+                <w:between w:val="nil"/>
+              </w:pBdr>
+              <w:spacing w:before="0" w:line="240" w:lineRule="auto"/>
+            </w:pPr>
+            <w:r>
+              <w:t xml:space="preserve">Lo </w:t>
+            </w:r>
+            <w:proofErr w:type="spellStart"/>
+            <w:r>
+              <w:t>demas</w:t>
+            </w:r>
+            <w:proofErr w:type="spellEnd"/>
+            <w:r>
+              <w:t xml:space="preserve"> esta OK</w:t>
+            </w:r>
+            <w:bookmarkStart w:id="7" w:name="_GoBack"/>
+            <w:bookmarkEnd w:id="7"/>
           </w:p>
         </w:tc>
         <w:tc>
           <w:tcPr>
-            <w:shd w:fill="auto" w:val="clear"/>
+            <w:tcW w:w="2340" w:type="dxa"/>
+            <w:shd w:val="clear" w:color="auto" w:fill="auto"/>
             <w:tcMar>
-              <w:top w:w="100.0" w:type="dxa"/>
-              <w:left w:w="100.0" w:type="dxa"/>
-              <w:bottom w:w="100.0" w:type="dxa"/>
-              <w:right w:w="100.0" w:type="dxa"/>
+              <w:top w:w="100" w:type="dxa"/>
+              <w:left w:w="100" w:type="dxa"/>
+              <w:bottom w:w="100" w:type="dxa"/>
+              <w:right w:w="100" w:type="dxa"/>
             </w:tcMar>
-            <w:vAlign w:val="top"/>
           </w:tcPr>
           <w:p>
             <w:pPr>
-              <w:keepNext w:val="0"/>
-              <w:keepLines w:val="0"/>
               <w:widowControl w:val="0"/>
               <w:pBdr>
-                <w:top w:space="0" w:sz="0" w:val="nil"/>
-                <w:left w:space="0" w:sz="0" w:val="nil"/>
-                <w:bottom w:space="0" w:sz="0" w:val="nil"/>
-                <w:right w:space="0" w:sz="0" w:val="nil"/>
-                <w:between w:space="0" w:sz="0" w:val="nil"/>
+                <w:top w:val="nil"/>
+                <w:left w:val="nil"/>
+                <w:bottom w:val="nil"/>
+                <w:right w:val="nil"/>
+                <w:between w:val="nil"/>
               </w:pBdr>
-              <w:shd w:fill="auto" w:val="clear"/>
-              <w:spacing w:after="0" w:before="0" w:line="240" w:lineRule="auto"/>
-              <w:ind w:left="0" w:right="0" w:firstLine="0"/>
-              <w:jc w:val="left"/>
-              <w:rPr/>
+              <w:spacing w:before="0" w:line="240" w:lineRule="auto"/>
             </w:pPr>
-            <w:r>
-              <w:rPr>
-                <w:rtl w:val="0"/>
-              </w:rPr>
-            </w:r>
-          </w:p>
-        </w:tc>
-        <w:tc>
-          <w:tcPr>
-            <w:shd w:fill="auto" w:val="clear"/>
-            <w:tcMar>
-              <w:top w:w="100.0" w:type="dxa"/>
-              <w:left w:w="100.0" w:type="dxa"/>
-              <w:bottom w:w="100.0" w:type="dxa"/>
-              <w:right w:w="100.0" w:type="dxa"/>
-            </w:tcMar>
-            <w:vAlign w:val="top"/>
-          </w:tcPr>
-          <w:p>
-            <w:pPr>
-              <w:keepNext w:val="0"/>
-              <w:keepLines w:val="0"/>
-              <w:widowControl w:val="0"/>
-              <w:pBdr>
-                <w:top w:space="0" w:sz="0" w:val="nil"/>
-                <w:left w:space="0" w:sz="0" w:val="nil"/>
-                <w:bottom w:space="0" w:sz="0" w:val="nil"/>
-                <w:right w:space="0" w:sz="0" w:val="nil"/>
-                <w:between w:space="0" w:sz="0" w:val="nil"/>
-              </w:pBdr>
-              <w:shd w:fill="auto" w:val="clear"/>
-              <w:spacing w:after="0" w:before="0" w:line="240" w:lineRule="auto"/>
-              <w:ind w:left="0" w:right="0" w:firstLine="0"/>
-              <w:jc w:val="left"/>
-              <w:rPr/>
-            </w:pPr>
-            <w:r>
-              <w:rPr>
-                <w:rtl w:val="0"/>
-              </w:rPr>
-            </w:r>
           </w:p>
         </w:tc>
       </w:tr>
       <w:tr>
         <w:tc>
           <w:tcPr>
-            <w:shd w:fill="auto" w:val="clear"/>
+            <w:tcW w:w="2340" w:type="dxa"/>
+            <w:shd w:val="clear" w:color="auto" w:fill="auto"/>
             <w:tcMar>
-              <w:top w:w="100.0" w:type="dxa"/>
-              <w:left w:w="100.0" w:type="dxa"/>
-              <w:bottom w:w="100.0" w:type="dxa"/>
-              <w:right w:w="100.0" w:type="dxa"/>
+              <w:top w:w="100" w:type="dxa"/>
+              <w:left w:w="100" w:type="dxa"/>
+              <w:bottom w:w="100" w:type="dxa"/>
+              <w:right w:w="100" w:type="dxa"/>
             </w:tcMar>
-            <w:vAlign w:val="top"/>
           </w:tcPr>
           <w:p>
             <w:pPr>
-              <w:keepNext w:val="0"/>
-              <w:keepLines w:val="0"/>
               <w:widowControl w:val="0"/>
               <w:pBdr>
-                <w:top w:space="0" w:sz="0" w:val="nil"/>
-                <w:left w:space="0" w:sz="0" w:val="nil"/>
-                <w:bottom w:space="0" w:sz="0" w:val="nil"/>
-                <w:right w:space="0" w:sz="0" w:val="nil"/>
-                <w:between w:space="0" w:sz="0" w:val="nil"/>
+                <w:top w:val="nil"/>
+                <w:left w:val="nil"/>
+                <w:bottom w:val="nil"/>
+                <w:right w:val="nil"/>
+                <w:between w:val="nil"/>
               </w:pBdr>
-              <w:shd w:fill="auto" w:val="clear"/>
-              <w:spacing w:after="0" w:before="0" w:line="240" w:lineRule="auto"/>
-              <w:ind w:left="0" w:right="0" w:firstLine="0"/>
-              <w:jc w:val="left"/>
-              <w:rPr/>
+              <w:spacing w:before="0" w:line="240" w:lineRule="auto"/>
             </w:pPr>
-            <w:r>
-              <w:rPr>
-                <w:rtl w:val="0"/>
-              </w:rPr>
-            </w:r>
           </w:p>
         </w:tc>
         <w:tc>
           <w:tcPr>
-            <w:shd w:fill="auto" w:val="clear"/>
+            <w:tcW w:w="2340" w:type="dxa"/>
+            <w:shd w:val="clear" w:color="auto" w:fill="auto"/>
             <w:tcMar>
-              <w:top w:w="100.0" w:type="dxa"/>
-              <w:left w:w="100.0" w:type="dxa"/>
-              <w:bottom w:w="100.0" w:type="dxa"/>
-              <w:right w:w="100.0" w:type="dxa"/>
+              <w:top w:w="100" w:type="dxa"/>
+              <w:left w:w="100" w:type="dxa"/>
+              <w:bottom w:w="100" w:type="dxa"/>
+              <w:right w:w="100" w:type="dxa"/>
             </w:tcMar>
-            <w:vAlign w:val="top"/>
           </w:tcPr>
           <w:p>
             <w:pPr>
-              <w:keepNext w:val="0"/>
-              <w:keepLines w:val="0"/>
               <w:widowControl w:val="0"/>
               <w:pBdr>
-                <w:top w:space="0" w:sz="0" w:val="nil"/>
-                <w:left w:space="0" w:sz="0" w:val="nil"/>
-                <w:bottom w:space="0" w:sz="0" w:val="nil"/>
-                <w:right w:space="0" w:sz="0" w:val="nil"/>
-                <w:between w:space="0" w:sz="0" w:val="nil"/>
+                <w:top w:val="nil"/>
+                <w:left w:val="nil"/>
+                <w:bottom w:val="nil"/>
+                <w:right w:val="nil"/>
+                <w:between w:val="nil"/>
               </w:pBdr>
-              <w:shd w:fill="auto" w:val="clear"/>
-              <w:spacing w:after="0" w:before="0" w:line="240" w:lineRule="auto"/>
-              <w:ind w:left="0" w:right="0" w:firstLine="0"/>
-              <w:jc w:val="left"/>
-              <w:rPr/>
+              <w:spacing w:before="0" w:line="240" w:lineRule="auto"/>
             </w:pPr>
-            <w:r>
-              <w:rPr>
-                <w:rtl w:val="0"/>
-              </w:rPr>
-            </w:r>
           </w:p>
         </w:tc>
         <w:tc>
           <w:tcPr>
-            <w:shd w:fill="auto" w:val="clear"/>
+            <w:tcW w:w="2340" w:type="dxa"/>
+            <w:shd w:val="clear" w:color="auto" w:fill="auto"/>
             <w:tcMar>
-              <w:top w:w="100.0" w:type="dxa"/>
-              <w:left w:w="100.0" w:type="dxa"/>
-              <w:bottom w:w="100.0" w:type="dxa"/>
-              <w:right w:w="100.0" w:type="dxa"/>
+              <w:top w:w="100" w:type="dxa"/>
+              <w:left w:w="100" w:type="dxa"/>
+              <w:bottom w:w="100" w:type="dxa"/>
+              <w:right w:w="100" w:type="dxa"/>
             </w:tcMar>
-            <w:vAlign w:val="top"/>
           </w:tcPr>
           <w:p>
             <w:pPr>
-              <w:keepNext w:val="0"/>
-              <w:keepLines w:val="0"/>
               <w:widowControl w:val="0"/>
               <w:pBdr>
-                <w:top w:space="0" w:sz="0" w:val="nil"/>
-                <w:left w:space="0" w:sz="0" w:val="nil"/>
-                <w:bottom w:space="0" w:sz="0" w:val="nil"/>
-                <w:right w:space="0" w:sz="0" w:val="nil"/>
-                <w:between w:space="0" w:sz="0" w:val="nil"/>
+                <w:top w:val="nil"/>
+                <w:left w:val="nil"/>
+                <w:bottom w:val="nil"/>
+                <w:right w:val="nil"/>
+                <w:between w:val="nil"/>
               </w:pBdr>
-              <w:shd w:fill="auto" w:val="clear"/>
-              <w:spacing w:after="0" w:before="0" w:line="240" w:lineRule="auto"/>
-              <w:ind w:left="0" w:right="0" w:firstLine="0"/>
-              <w:jc w:val="left"/>
-              <w:rPr/>
+              <w:spacing w:before="0" w:line="240" w:lineRule="auto"/>
             </w:pPr>
-            <w:r>
-              <w:rPr>
-                <w:rtl w:val="0"/>
-              </w:rPr>
-            </w:r>
           </w:p>
         </w:tc>
         <w:tc>
           <w:tcPr>
-            <w:shd w:fill="auto" w:val="clear"/>
+            <w:tcW w:w="2340" w:type="dxa"/>
+            <w:shd w:val="clear" w:color="auto" w:fill="auto"/>
             <w:tcMar>
-              <w:top w:w="100.0" w:type="dxa"/>
-              <w:left w:w="100.0" w:type="dxa"/>
-              <w:bottom w:w="100.0" w:type="dxa"/>
-              <w:right w:w="100.0" w:type="dxa"/>
+              <w:top w:w="100" w:type="dxa"/>
+              <w:left w:w="100" w:type="dxa"/>
+              <w:bottom w:w="100" w:type="dxa"/>
+              <w:right w:w="100" w:type="dxa"/>
             </w:tcMar>
-            <w:vAlign w:val="top"/>
           </w:tcPr>
           <w:p>
             <w:pPr>
-              <w:keepNext w:val="0"/>
-              <w:keepLines w:val="0"/>
               <w:widowControl w:val="0"/>
               <w:pBdr>
-                <w:top w:space="0" w:sz="0" w:val="nil"/>
-                <w:left w:space="0" w:sz="0" w:val="nil"/>
-                <w:bottom w:space="0" w:sz="0" w:val="nil"/>
-                <w:right w:space="0" w:sz="0" w:val="nil"/>
-                <w:between w:space="0" w:sz="0" w:val="nil"/>
+                <w:top w:val="nil"/>
+                <w:left w:val="nil"/>
+                <w:bottom w:val="nil"/>
+                <w:right w:val="nil"/>
+                <w:between w:val="nil"/>
               </w:pBdr>
-              <w:shd w:fill="auto" w:val="clear"/>
-              <w:spacing w:after="0" w:before="0" w:line="240" w:lineRule="auto"/>
-              <w:ind w:left="0" w:right="0" w:firstLine="0"/>
-              <w:jc w:val="left"/>
-              <w:rPr/>
+              <w:spacing w:before="0" w:line="240" w:lineRule="auto"/>
             </w:pPr>
-            <w:r>
-              <w:rPr>
-                <w:rtl w:val="0"/>
-              </w:rPr>
-            </w:r>
           </w:p>
         </w:tc>
       </w:tr>
     </w:tbl>
+    <w:p/>
     <w:p>
       <w:pPr>
-        <w:rPr/>
-      </w:pPr>
-      <w:r>
-        <w:rPr>
-          <w:rtl w:val="0"/>
-        </w:rPr>
-      </w:r>
-    </w:p>
-    <w:p>
-      <w:pPr>
         <w:pBdr>
-          <w:top w:space="0" w:sz="0" w:val="nil"/>
-          <w:left w:space="0" w:sz="0" w:val="nil"/>
-          <w:bottom w:space="0" w:sz="0" w:val="nil"/>
-          <w:right w:space="0" w:sz="0" w:val="nil"/>
-          <w:between w:space="0" w:sz="0" w:val="nil"/>
+          <w:top w:val="nil"/>
+          <w:left w:val="nil"/>
+          <w:bottom w:val="nil"/>
+          <w:right w:val="nil"/>
+          <w:between w:val="nil"/>
         </w:pBdr>
-        <w:shd w:fill="auto" w:val="clear"/>
-        <w:ind w:left="720" w:firstLine="0"/>
-        <w:rPr/>
-      </w:pPr>
-      <w:r>
-        <w:rPr>
-          <w:rtl w:val="0"/>
-        </w:rPr>
-      </w:r>
+        <w:ind w:left="720"/>
+      </w:pPr>
     </w:p>
     <w:sectPr>
-      <w:headerReference r:id="rId8" w:type="default"/>
-      <w:headerReference r:id="rId9" w:type="first"/>
-      <w:footerReference r:id="rId10" w:type="first"/>
-      <w:pgSz w:h="15840" w:w="12240"/>
-      <w:pgMar w:bottom="1080" w:top="1080" w:left="1440" w:right="1440" w:header="0" w:footer="720"/>
+      <w:headerReference w:type="default" r:id="rId10"/>
+      <w:headerReference w:type="first" r:id="rId11"/>
+      <w:footerReference w:type="first" r:id="rId12"/>
+      <w:pgSz w:w="12240" w:h="15840"/>
+      <w:pgMar w:top="1080" w:right="1440" w:bottom="1080" w:left="1440" w:header="0" w:footer="720" w:gutter="0"/>
       <w:pgNumType w:start="0"/>
-      <w:titlePg w:val="1"/>
+      <w:cols w:space="720"/>
+      <w:titlePg/>
     </w:sectPr>
   </w:body>
 </w:document>
 </file>
 
+<file path=word/endnotes.xml><?xml version="1.0" encoding="utf-8"?>
+<w:endnotes xmlns:wpc="http://schemas.microsoft.com/office/word/2010/wordprocessingCanvas" xmlns:mc="http://schemas.openxmlformats.org/markup-compatibility/2006" xmlns:o="urn:schemas-microsoft-com:office:office" xmlns:r="http://schemas.openxmlformats.org/officeDocument/2006/relationships" xmlns:m="http://schemas.openxmlformats.org/officeDocument/2006/math" xmlns:v="urn:schemas-microsoft-com:vml" xmlns:wp14="http://schemas.microsoft.com/office/word/2010/wordprocessingDrawing" xmlns:wp="http://schemas.openxmlformats.org/drawingml/2006/wordprocessingDrawing" xmlns:w10="urn:schemas-microsoft-com:office:word" xmlns:w="http://schemas.openxmlformats.org/wordprocessingml/2006/main" xmlns:w14="http://schemas.microsoft.com/office/word/2010/wordml" xmlns:wpg="http://schemas.microsoft.com/office/word/2010/wordprocessingGroup" xmlns:wpi="http://schemas.microsoft.com/office/word/2010/wordprocessingInk" xmlns:wne="http://schemas.microsoft.com/office/word/2006/wordml" xmlns:wps="http://schemas.microsoft.com/office/word/2010/wordprocessingShape" mc:Ignorable="w14 wp14">
+  <w:endnote w:type="separator" w:id="-1">
+    <w:p>
+      <w:pPr>
+        <w:spacing w:before="0" w:line="240" w:lineRule="auto"/>
+      </w:pPr>
+      <w:r>
+        <w:separator/>
+      </w:r>
+    </w:p>
+  </w:endnote>
+  <w:endnote w:type="continuationSeparator" w:id="0">
+    <w:p>
+      <w:pPr>
+        <w:spacing w:before="0" w:line="240" w:lineRule="auto"/>
+      </w:pPr>
+      <w:r>
+        <w:continuationSeparator/>
+      </w:r>
+    </w:p>
+  </w:endnote>
+</w:endnotes>
+</file>
+
 <file path=word/footer1.xml><?xml version="1.0" encoding="utf-8"?>
-<w:ftr xmlns:mc="http://schemas.openxmlformats.org/markup-compatibility/2006" xmlns:o="urn:schemas-microsoft-com:office:office" xmlns:r="http://schemas.openxmlformats.org/officeDocument/2006/relationships" xmlns:m="http://schemas.openxmlformats.org/officeDocument/2006/math" xmlns:v="urn:schemas-microsoft-com:vml" xmlns:wp="http://schemas.openxmlformats.org/drawingml/2006/wordprocessingDrawing" xmlns:w10="urn:schemas-microsoft-com:office:word" xmlns:w="http://schemas.openxmlformats.org/wordprocessingml/2006/main" xmlns:wne="http://schemas.microsoft.com/office/word/2006/wordml" xmlns:sl="http://schemas.openxmlformats.org/schemaLibrary/2006/main" xmlns:a="http://schemas.openxmlformats.org/drawingml/2006/main" xmlns:pic="http://schemas.openxmlformats.org/drawingml/2006/picture" xmlns:c="http://schemas.openxmlformats.org/drawingml/2006/chart" xmlns:lc="http://schemas.openxmlformats.org/drawingml/2006/lockedCanvas" xmlns:dgm="http://schemas.openxmlformats.org/drawingml/2006/diagram" xmlns:wps="http://schemas.microsoft.com/office/word/2010/wordprocessingShape" xmlns:wpg="http://schemas.microsoft.com/office/word/2010/wordprocessingGroup" xmlns:w14="http://schemas.microsoft.com/office/word/2010/wordml" xmlns:w15="http://schemas.microsoft.com/office/word/2012/wordml">
+<w:ftr xmlns:wpc="http://schemas.microsoft.com/office/word/2010/wordprocessingCanvas" xmlns:mc="http://schemas.openxmlformats.org/markup-compatibility/2006" xmlns:o="urn:schemas-microsoft-com:office:office" xmlns:r="http://schemas.openxmlformats.org/officeDocument/2006/relationships" xmlns:m="http://schemas.openxmlformats.org/officeDocument/2006/math" xmlns:v="urn:schemas-microsoft-com:vml" xmlns:wp14="http://schemas.microsoft.com/office/word/2010/wordprocessingDrawing" xmlns:wp="http://schemas.openxmlformats.org/drawingml/2006/wordprocessingDrawing" xmlns:w10="urn:schemas-microsoft-com:office:word" xmlns:w="http://schemas.openxmlformats.org/wordprocessingml/2006/main" xmlns:w14="http://schemas.microsoft.com/office/word/2010/wordml" xmlns:wpg="http://schemas.microsoft.com/office/word/2010/wordprocessingGroup" xmlns:wpi="http://schemas.microsoft.com/office/word/2010/wordprocessingInk" xmlns:wne="http://schemas.microsoft.com/office/word/2006/wordml" xmlns:wps="http://schemas.microsoft.com/office/word/2010/wordprocessingShape" mc:Ignorable="w14 wp14">
   <w:p>
     <w:pPr>
       <w:pBdr>
-        <w:top w:space="0" w:sz="0" w:val="nil"/>
-        <w:left w:space="0" w:sz="0" w:val="nil"/>
-        <w:bottom w:space="0" w:sz="0" w:val="nil"/>
-        <w:right w:space="0" w:sz="0" w:val="nil"/>
-        <w:between w:space="0" w:sz="0" w:val="nil"/>
+        <w:top w:val="nil"/>
+        <w:left w:val="nil"/>
+        <w:bottom w:val="nil"/>
+        <w:right w:val="nil"/>
+        <w:between w:val="nil"/>
       </w:pBdr>
-      <w:shd w:fill="auto" w:val="clear"/>
-      <w:rPr/>
     </w:pPr>
-    <w:r>
-      <w:rPr>
-        <w:rtl w:val="0"/>
-      </w:rPr>
-    </w:r>
   </w:p>
 </w:ftr>
 </file>
 
+<file path=word/footnotes.xml><?xml version="1.0" encoding="utf-8"?>
+<w:footnotes xmlns:wpc="http://schemas.microsoft.com/office/word/2010/wordprocessingCanvas" xmlns:mc="http://schemas.openxmlformats.org/markup-compatibility/2006" xmlns:o="urn:schemas-microsoft-com:office:office" xmlns:r="http://schemas.openxmlformats.org/officeDocument/2006/relationships" xmlns:m="http://schemas.openxmlformats.org/officeDocument/2006/math" xmlns:v="urn:schemas-microsoft-com:vml" xmlns:wp14="http://schemas.microsoft.com/office/word/2010/wordprocessingDrawing" xmlns:wp="http://schemas.openxmlformats.org/drawingml/2006/wordprocessingDrawing" xmlns:w10="urn:schemas-microsoft-com:office:word" xmlns:w="http://schemas.openxmlformats.org/wordprocessingml/2006/main" xmlns:w14="http://schemas.microsoft.com/office/word/2010/wordml" xmlns:wpg="http://schemas.microsoft.com/office/word/2010/wordprocessingGroup" xmlns:wpi="http://schemas.microsoft.com/office/word/2010/wordprocessingInk" xmlns:wne="http://schemas.microsoft.com/office/word/2006/wordml" xmlns:wps="http://schemas.microsoft.com/office/word/2010/wordprocessingShape" mc:Ignorable="w14 wp14">
+  <w:footnote w:type="separator" w:id="-1">
+    <w:p>
+      <w:pPr>
+        <w:spacing w:before="0" w:line="240" w:lineRule="auto"/>
+      </w:pPr>
+      <w:r>
+        <w:separator/>
+      </w:r>
+    </w:p>
+  </w:footnote>
+  <w:footnote w:type="continuationSeparator" w:id="0">
+    <w:p>
+      <w:pPr>
+        <w:spacing w:before="0" w:line="240" w:lineRule="auto"/>
+      </w:pPr>
+      <w:r>
+        <w:continuationSeparator/>
+      </w:r>
+    </w:p>
+  </w:footnote>
+</w:footnotes>
+</file>
+
 <file path=word/header1.xml><?xml version="1.0" encoding="utf-8"?>
-<w:hdr xmlns:mc="http://schemas.openxmlformats.org/markup-compatibility/2006" xmlns:o="urn:schemas-microsoft-com:office:office" xmlns:r="http://schemas.openxmlformats.org/officeDocument/2006/relationships" xmlns:m="http://schemas.openxmlformats.org/officeDocument/2006/math" xmlns:v="urn:schemas-microsoft-com:vml" xmlns:wp="http://schemas.openxmlformats.org/drawingml/2006/wordprocessingDrawing" xmlns:w10="urn:schemas-microsoft-com:office:word" xmlns:w="http://schemas.openxmlformats.org/wordprocessingml/2006/main" xmlns:wne="http://schemas.microsoft.com/office/word/2006/wordml" xmlns:sl="http://schemas.openxmlformats.org/schemaLibrary/2006/main" xmlns:a="http://schemas.openxmlformats.org/drawingml/2006/main" xmlns:pic="http://schemas.openxmlformats.org/drawingml/2006/picture" xmlns:c="http://schemas.openxmlformats.org/drawingml/2006/chart" xmlns:lc="http://schemas.openxmlformats.org/drawingml/2006/lockedCanvas" xmlns:dgm="http://schemas.openxmlformats.org/drawingml/2006/diagram" xmlns:wps="http://schemas.microsoft.com/office/word/2010/wordprocessingShape" xmlns:wpg="http://schemas.microsoft.com/office/word/2010/wordprocessingGroup" xmlns:w14="http://schemas.microsoft.com/office/word/2010/wordml" xmlns:w15="http://schemas.microsoft.com/office/word/2012/wordml">
+<w:hdr xmlns:wpc="http://schemas.microsoft.com/office/word/2010/wordprocessingCanvas" xmlns:mc="http://schemas.openxmlformats.org/markup-compatibility/2006" xmlns:o="urn:schemas-microsoft-com:office:office" xmlns:r="http://schemas.openxmlformats.org/officeDocument/2006/relationships" xmlns:m="http://schemas.openxmlformats.org/officeDocument/2006/math" xmlns:v="urn:schemas-microsoft-com:vml" xmlns:wp14="http://schemas.microsoft.com/office/word/2010/wordprocessingDrawing" xmlns:wp="http://schemas.openxmlformats.org/drawingml/2006/wordprocessingDrawing" xmlns:w10="urn:schemas-microsoft-com:office:word" xmlns:w="http://schemas.openxmlformats.org/wordprocessingml/2006/main" xmlns:w14="http://schemas.microsoft.com/office/word/2010/wordml" xmlns:wpg="http://schemas.microsoft.com/office/word/2010/wordprocessingGroup" xmlns:wpi="http://schemas.microsoft.com/office/word/2010/wordprocessingInk" xmlns:wne="http://schemas.microsoft.com/office/word/2006/wordml" xmlns:wps="http://schemas.microsoft.com/office/word/2010/wordprocessingShape" mc:Ignorable="w14 wp14">
   <w:p>
     <w:pPr>
+      <w:pStyle w:val="Subttulo"/>
       <w:pBdr>
-        <w:top w:space="0" w:sz="0" w:val="nil"/>
-        <w:left w:space="0" w:sz="0" w:val="nil"/>
-        <w:bottom w:space="0" w:sz="0" w:val="nil"/>
-        <w:right w:space="0" w:sz="0" w:val="nil"/>
-        <w:between w:space="0" w:sz="0" w:val="nil"/>
+        <w:top w:val="nil"/>
+        <w:left w:val="nil"/>
+        <w:bottom w:val="nil"/>
+        <w:right w:val="nil"/>
+        <w:between w:val="nil"/>
       </w:pBdr>
-      <w:shd w:fill="auto" w:val="clear"/>
-      <w:spacing w:before="600" w:line="240" w:lineRule="auto"/>
-      <w:rPr/>
+      <w:spacing w:before="600"/>
+      <w:jc w:val="right"/>
     </w:pPr>
+    <w:bookmarkStart w:id="8" w:name="_1t3h5sf" w:colFirst="0" w:colLast="0"/>
+    <w:bookmarkEnd w:id="8"/>
     <w:r>
       <w:rPr>
-        <w:rtl w:val="0"/>
-      </w:rPr>
-    </w:r>
-  </w:p>
-</w:hdr>
-</file>
-
-<file path=word/header2.xml><?xml version="1.0" encoding="utf-8"?>
-<w:hdr xmlns:mc="http://schemas.openxmlformats.org/markup-compatibility/2006" xmlns:o="urn:schemas-microsoft-com:office:office" xmlns:r="http://schemas.openxmlformats.org/officeDocument/2006/relationships" xmlns:m="http://schemas.openxmlformats.org/officeDocument/2006/math" xmlns:v="urn:schemas-microsoft-com:vml" xmlns:wp="http://schemas.openxmlformats.org/drawingml/2006/wordprocessingDrawing" xmlns:w10="urn:schemas-microsoft-com:office:word" xmlns:w="http://schemas.openxmlformats.org/wordprocessingml/2006/main" xmlns:wne="http://schemas.microsoft.com/office/word/2006/wordml" xmlns:sl="http://schemas.openxmlformats.org/schemaLibrary/2006/main" xmlns:a="http://schemas.openxmlformats.org/drawingml/2006/main" xmlns:pic="http://schemas.openxmlformats.org/drawingml/2006/picture" xmlns:c="http://schemas.openxmlformats.org/drawingml/2006/chart" xmlns:lc="http://schemas.openxmlformats.org/drawingml/2006/lockedCanvas" xmlns:dgm="http://schemas.openxmlformats.org/drawingml/2006/diagram" xmlns:wps="http://schemas.microsoft.com/office/word/2010/wordprocessingShape" xmlns:wpg="http://schemas.microsoft.com/office/word/2010/wordprocessingGroup" xmlns:w14="http://schemas.microsoft.com/office/word/2010/wordml" xmlns:w15="http://schemas.microsoft.com/office/word/2012/wordml">
-  <w:p>
-    <w:pPr>
-      <w:pStyle w:val="Subtitle"/>
-      <w:pBdr>
-        <w:top w:space="0" w:sz="0" w:val="nil"/>
-        <w:left w:space="0" w:sz="0" w:val="nil"/>
-        <w:bottom w:space="0" w:sz="0" w:val="nil"/>
-        <w:right w:space="0" w:sz="0" w:val="nil"/>
-        <w:between w:space="0" w:sz="0" w:val="nil"/>
-      </w:pBdr>
-      <w:shd w:fill="auto" w:val="clear"/>
-      <w:spacing w:before="600" w:lineRule="auto"/>
-      <w:ind w:right="0"/>
-      <w:jc w:val="right"/>
-      <w:rPr/>
-    </w:pPr>
-    <w:bookmarkStart w:colFirst="0" w:colLast="0" w:name="_1t3h5sf" w:id="7"/>
-    <w:bookmarkEnd w:id="7"/>
-    <w:r>
-      <w:rPr>
         <w:color w:val="000000"/>
-        <w:rtl w:val="0"/>
       </w:rPr>
       <w:t xml:space="preserve">  </w:t>
     </w:r>
@@ -1118,46 +966,65 @@
         <w:color w:val="000000"/>
       </w:rPr>
       <w:fldChar w:fldCharType="begin"/>
-      <w:instrText xml:space="preserve">PAGE</w:instrText>
-      <w:fldChar w:fldCharType="separate"/>
-      <w:fldChar w:fldCharType="end"/>
     </w:r>
     <w:r>
       <w:rPr>
-        <w:rtl w:val="0"/>
-      </w:rPr>
+        <w:color w:val="000000"/>
+      </w:rPr>
+      <w:instrText>PAGE</w:instrText>
+    </w:r>
+    <w:r>
+      <w:rPr>
+        <w:color w:val="000000"/>
+      </w:rPr>
+      <w:fldChar w:fldCharType="separate"/>
+    </w:r>
+    <w:r>
+      <w:rPr>
+        <w:noProof/>
+        <w:color w:val="000000"/>
+      </w:rPr>
+      <w:t>1</w:t>
+    </w:r>
+    <w:r>
+      <w:rPr>
+        <w:color w:val="000000"/>
+      </w:rPr>
+      <w:fldChar w:fldCharType="end"/>
     </w:r>
   </w:p>
   <w:p>
     <w:pPr>
       <w:pBdr>
-        <w:top w:space="0" w:sz="0" w:val="nil"/>
-        <w:left w:space="0" w:sz="0" w:val="nil"/>
-        <w:bottom w:space="0" w:sz="0" w:val="nil"/>
-        <w:right w:space="0" w:sz="0" w:val="nil"/>
-        <w:between w:space="0" w:sz="0" w:val="nil"/>
+        <w:top w:val="nil"/>
+        <w:left w:val="nil"/>
+        <w:bottom w:val="nil"/>
+        <w:right w:val="nil"/>
+        <w:between w:val="nil"/>
       </w:pBdr>
-      <w:shd w:fill="auto" w:val="clear"/>
-      <w:spacing w:after="200" w:lineRule="auto"/>
-      <w:rPr/>
+      <w:spacing w:after="200"/>
     </w:pPr>
     <w:r>
-      <w:rPr/>
+      <w:rPr>
+        <w:noProof/>
+        <w:lang w:val="es-AR"/>
+      </w:rPr>
       <w:drawing>
-        <wp:inline distB="114300" distT="114300" distL="114300" distR="114300">
+        <wp:inline distT="114300" distB="114300" distL="114300" distR="114300">
           <wp:extent cx="5916349" cy="104775"/>
-          <wp:effectExtent b="0" l="0" r="0" t="0"/>
-          <wp:docPr descr="línea horizontal" id="2" name="image2.png"/>
-          <a:graphic>
+          <wp:effectExtent l="0" t="0" r="0" b="0"/>
+          <wp:docPr id="2" name="image2.png" descr="línea horizontal"/>
+          <wp:cNvGraphicFramePr/>
+          <a:graphic xmlns:a="http://schemas.openxmlformats.org/drawingml/2006/main">
             <a:graphicData uri="http://schemas.openxmlformats.org/drawingml/2006/picture">
-              <pic:pic>
+              <pic:pic xmlns:pic="http://schemas.openxmlformats.org/drawingml/2006/picture">
                 <pic:nvPicPr>
-                  <pic:cNvPr descr="línea horizontal" id="0" name="image2.png"/>
+                  <pic:cNvPr id="0" name="image2.png" descr="línea horizontal"/>
                   <pic:cNvPicPr preferRelativeResize="0"/>
                 </pic:nvPicPr>
                 <pic:blipFill>
                   <a:blip r:embed="rId1"/>
-                  <a:srcRect b="-32286" l="0" r="0" t="0"/>
+                  <a:srcRect b="-32286"/>
                   <a:stretch>
                     <a:fillRect/>
                   </a:stretch>
@@ -1167,7 +1034,9 @@
                     <a:off x="0" y="0"/>
                     <a:ext cx="5916349" cy="104775"/>
                   </a:xfrm>
-                  <a:prstGeom prst="rect"/>
+                  <a:prstGeom prst="rect">
+                    <a:avLst/>
+                  </a:prstGeom>
                   <a:ln/>
                 </pic:spPr>
               </pic:pic>
@@ -1176,18 +1045,33 @@
         </wp:inline>
       </w:drawing>
     </w:r>
-    <w:r>
-      <w:rPr>
-        <w:rtl w:val="0"/>
-      </w:rPr>
-    </w:r>
+  </w:p>
+</w:hdr>
+</file>
+
+<file path=word/header2.xml><?xml version="1.0" encoding="utf-8"?>
+<w:hdr xmlns:wpc="http://schemas.microsoft.com/office/word/2010/wordprocessingCanvas" xmlns:mc="http://schemas.openxmlformats.org/markup-compatibility/2006" xmlns:o="urn:schemas-microsoft-com:office:office" xmlns:r="http://schemas.openxmlformats.org/officeDocument/2006/relationships" xmlns:m="http://schemas.openxmlformats.org/officeDocument/2006/math" xmlns:v="urn:schemas-microsoft-com:vml" xmlns:wp14="http://schemas.microsoft.com/office/word/2010/wordprocessingDrawing" xmlns:wp="http://schemas.openxmlformats.org/drawingml/2006/wordprocessingDrawing" xmlns:w10="urn:schemas-microsoft-com:office:word" xmlns:w="http://schemas.openxmlformats.org/wordprocessingml/2006/main" xmlns:w14="http://schemas.microsoft.com/office/word/2010/wordml" xmlns:wpg="http://schemas.microsoft.com/office/word/2010/wordprocessingGroup" xmlns:wpi="http://schemas.microsoft.com/office/word/2010/wordprocessingInk" xmlns:wne="http://schemas.microsoft.com/office/word/2006/wordml" xmlns:wps="http://schemas.microsoft.com/office/word/2010/wordprocessingShape" mc:Ignorable="w14 wp14">
+  <w:p>
+    <w:pPr>
+      <w:pBdr>
+        <w:top w:val="nil"/>
+        <w:left w:val="nil"/>
+        <w:bottom w:val="nil"/>
+        <w:right w:val="nil"/>
+        <w:between w:val="nil"/>
+      </w:pBdr>
+      <w:spacing w:before="600" w:line="240" w:lineRule="auto"/>
+    </w:pPr>
   </w:p>
 </w:hdr>
 </file>
 
 <file path=word/numbering.xml><?xml version="1.0" encoding="utf-8"?>
-<w:numbering xmlns:mc="http://schemas.openxmlformats.org/markup-compatibility/2006" xmlns:o="urn:schemas-microsoft-com:office:office" xmlns:r="http://schemas.openxmlformats.org/officeDocument/2006/relationships" xmlns:m="http://schemas.openxmlformats.org/officeDocument/2006/math" xmlns:v="urn:schemas-microsoft-com:vml" xmlns:wp="http://schemas.openxmlformats.org/drawingml/2006/wordprocessingDrawing" xmlns:w10="urn:schemas-microsoft-com:office:word" xmlns:w="http://schemas.openxmlformats.org/wordprocessingml/2006/main" xmlns:wne="http://schemas.microsoft.com/office/word/2006/wordml" xmlns:sl="http://schemas.openxmlformats.org/schemaLibrary/2006/main" xmlns:a="http://schemas.openxmlformats.org/drawingml/2006/main" xmlns:pic="http://schemas.openxmlformats.org/drawingml/2006/picture" xmlns:c="http://schemas.openxmlformats.org/drawingml/2006/chart" xmlns:lc="http://schemas.openxmlformats.org/drawingml/2006/lockedCanvas" xmlns:dgm="http://schemas.openxmlformats.org/drawingml/2006/diagram" xmlns:wps="http://schemas.microsoft.com/office/word/2010/wordprocessingShape" xmlns:wpg="http://schemas.microsoft.com/office/word/2010/wordprocessingGroup" xmlns:w14="http://schemas.microsoft.com/office/word/2010/wordml" xmlns:w15="http://schemas.microsoft.com/office/word/2012/wordml">
-  <w:abstractNum w:abstractNumId="1">
+<w:numbering xmlns:wpc="http://schemas.microsoft.com/office/word/2010/wordprocessingCanvas" xmlns:mc="http://schemas.openxmlformats.org/markup-compatibility/2006" xmlns:o="urn:schemas-microsoft-com:office:office" xmlns:r="http://schemas.openxmlformats.org/officeDocument/2006/relationships" xmlns:m="http://schemas.openxmlformats.org/officeDocument/2006/math" xmlns:v="urn:schemas-microsoft-com:vml" xmlns:wp14="http://schemas.microsoft.com/office/word/2010/wordprocessingDrawing" xmlns:wp="http://schemas.openxmlformats.org/drawingml/2006/wordprocessingDrawing" xmlns:w10="urn:schemas-microsoft-com:office:word" xmlns:w="http://schemas.openxmlformats.org/wordprocessingml/2006/main" xmlns:w14="http://schemas.microsoft.com/office/word/2010/wordml" xmlns:wpg="http://schemas.microsoft.com/office/word/2010/wordprocessingGroup" xmlns:wpi="http://schemas.microsoft.com/office/word/2010/wordprocessingInk" xmlns:wne="http://schemas.microsoft.com/office/word/2006/wordml" xmlns:wps="http://schemas.microsoft.com/office/word/2010/wordprocessingShape" mc:Ignorable="w14 wp14">
+  <w:abstractNum w:abstractNumId="0">
+    <w:nsid w:val="55F906A7"/>
+    <w:multiLevelType w:val="multilevel"/>
+    <w:tmpl w:val="A95EFA0E"/>
     <w:lvl w:ilvl="0">
       <w:start w:val="1"/>
       <w:numFmt w:val="bullet"/>
@@ -1297,7 +1181,10 @@
       </w:rPr>
     </w:lvl>
   </w:abstractNum>
-  <w:abstractNum w:abstractNumId="2">
+  <w:abstractNum w:abstractNumId="1">
+    <w:nsid w:val="57EF445A"/>
+    <w:multiLevelType w:val="multilevel"/>
+    <w:tmpl w:val="008E8060"/>
     <w:lvl w:ilvl="0">
       <w:start w:val="1"/>
       <w:numFmt w:val="decimal"/>
@@ -1408,24 +1295,24 @@
     </w:lvl>
   </w:abstractNum>
   <w:num w:numId="1">
-    <w:abstractNumId w:val="1"/>
+    <w:abstractNumId w:val="0"/>
   </w:num>
   <w:num w:numId="2">
-    <w:abstractNumId w:val="2"/>
+    <w:abstractNumId w:val="1"/>
   </w:num>
 </w:numbering>
 </file>
 
 <file path=word/styles.xml><?xml version="1.0" encoding="utf-8"?>
-<w:styles xmlns:mc="http://schemas.openxmlformats.org/markup-compatibility/2006" xmlns:o="urn:schemas-microsoft-com:office:office" xmlns:r="http://schemas.openxmlformats.org/officeDocument/2006/relationships" xmlns:m="http://schemas.openxmlformats.org/officeDocument/2006/math" xmlns:v="urn:schemas-microsoft-com:vml" xmlns:wp="http://schemas.openxmlformats.org/drawingml/2006/wordprocessingDrawing" xmlns:w10="urn:schemas-microsoft-com:office:word" xmlns:w="http://schemas.openxmlformats.org/wordprocessingml/2006/main" xmlns:wne="http://schemas.microsoft.com/office/word/2006/wordml" xmlns:sl="http://schemas.openxmlformats.org/schemaLibrary/2006/main" xmlns:a="http://schemas.openxmlformats.org/drawingml/2006/main" xmlns:pic="http://schemas.openxmlformats.org/drawingml/2006/picture" xmlns:c="http://schemas.openxmlformats.org/drawingml/2006/chart" xmlns:lc="http://schemas.openxmlformats.org/drawingml/2006/lockedCanvas" xmlns:dgm="http://schemas.openxmlformats.org/drawingml/2006/diagram" xmlns:wps="http://schemas.microsoft.com/office/word/2010/wordprocessingShape" xmlns:wpg="http://schemas.microsoft.com/office/word/2010/wordprocessingGroup" xmlns:w14="http://schemas.microsoft.com/office/word/2010/wordml" xmlns:w15="http://schemas.microsoft.com/office/word/2012/wordml">
+<w:styles xmlns:mc="http://schemas.openxmlformats.org/markup-compatibility/2006" xmlns:r="http://schemas.openxmlformats.org/officeDocument/2006/relationships" xmlns:w="http://schemas.openxmlformats.org/wordprocessingml/2006/main" xmlns:w14="http://schemas.microsoft.com/office/word/2010/wordml" mc:Ignorable="w14">
   <w:docDefaults>
     <w:rPrDefault>
       <w:rPr>
-        <w:rFonts w:ascii="Open Sans" w:cs="Open Sans" w:eastAsia="Open Sans" w:hAnsi="Open Sans"/>
-        <w:color w:val="695d46"/>
+        <w:rFonts w:ascii="Open Sans" w:eastAsia="Open Sans" w:hAnsi="Open Sans" w:cs="Open Sans"/>
+        <w:color w:val="695D46"/>
         <w:sz w:val="22"/>
         <w:szCs w:val="22"/>
-        <w:lang w:val="es"/>
+        <w:lang w:val="es" w:eastAsia="es-AR" w:bidi="ar-SA"/>
       </w:rPr>
     </w:rPrDefault>
     <w:pPrDefault>
@@ -1434,108 +1321,282 @@
       </w:pPr>
     </w:pPrDefault>
   </w:docDefaults>
-  <w:style w:type="paragraph" w:styleId="Normal" w:default="1">
-    <w:name w:val="normal"/>
-  </w:style>
-  <w:style w:type="table" w:styleId="TableNormal" w:default="1">
-    <w:name w:val="Table Normal"/>
-  </w:style>
-  <w:style w:type="paragraph" w:styleId="Heading1">
+  <w:latentStyles w:defLockedState="0" w:defUIPriority="99" w:defSemiHidden="1" w:defUnhideWhenUsed="1" w:defQFormat="0" w:count="267">
+    <w:lsdException w:name="Normal" w:semiHidden="0" w:uiPriority="0" w:unhideWhenUsed="0" w:qFormat="1"/>
+    <w:lsdException w:name="heading 1" w:semiHidden="0" w:uiPriority="9" w:unhideWhenUsed="0" w:qFormat="1"/>
+    <w:lsdException w:name="heading 2" w:uiPriority="9" w:qFormat="1"/>
+    <w:lsdException w:name="heading 3" w:uiPriority="9" w:qFormat="1"/>
+    <w:lsdException w:name="heading 4" w:uiPriority="9" w:qFormat="1"/>
+    <w:lsdException w:name="heading 5" w:uiPriority="9" w:qFormat="1"/>
+    <w:lsdException w:name="heading 6" w:uiPriority="9" w:qFormat="1"/>
+    <w:lsdException w:name="heading 7" w:uiPriority="9" w:qFormat="1"/>
+    <w:lsdException w:name="heading 8" w:uiPriority="9" w:qFormat="1"/>
+    <w:lsdException w:name="heading 9" w:uiPriority="9" w:qFormat="1"/>
+    <w:lsdException w:name="toc 1" w:uiPriority="39"/>
+    <w:lsdException w:name="toc 2" w:uiPriority="39"/>
+    <w:lsdException w:name="toc 3" w:uiPriority="39"/>
+    <w:lsdException w:name="toc 4" w:uiPriority="39"/>
+    <w:lsdException w:name="toc 5" w:uiPriority="39"/>
+    <w:lsdException w:name="toc 6" w:uiPriority="39"/>
+    <w:lsdException w:name="toc 7" w:uiPriority="39"/>
+    <w:lsdException w:name="toc 8" w:uiPriority="39"/>
+    <w:lsdException w:name="toc 9" w:uiPriority="39"/>
+    <w:lsdException w:name="caption" w:uiPriority="35" w:qFormat="1"/>
+    <w:lsdException w:name="Title" w:semiHidden="0" w:uiPriority="10" w:unhideWhenUsed="0" w:qFormat="1"/>
+    <w:lsdException w:name="Default Paragraph Font" w:uiPriority="1"/>
+    <w:lsdException w:name="Subtitle" w:semiHidden="0" w:uiPriority="11" w:unhideWhenUsed="0" w:qFormat="1"/>
+    <w:lsdException w:name="Strong" w:semiHidden="0" w:uiPriority="22" w:unhideWhenUsed="0" w:qFormat="1"/>
+    <w:lsdException w:name="Emphasis" w:semiHidden="0" w:uiPriority="20" w:unhideWhenUsed="0" w:qFormat="1"/>
+    <w:lsdException w:name="Table Grid" w:semiHidden="0" w:uiPriority="59" w:unhideWhenUsed="0"/>
+    <w:lsdException w:name="Placeholder Text" w:unhideWhenUsed="0"/>
+    <w:lsdException w:name="No Spacing" w:semiHidden="0" w:uiPriority="1" w:unhideWhenUsed="0" w:qFormat="1"/>
+    <w:lsdException w:name="Light Shading" w:semiHidden="0" w:uiPriority="60" w:unhideWhenUsed="0"/>
+    <w:lsdException w:name="Light List" w:semiHidden="0" w:uiPriority="61" w:unhideWhenUsed="0"/>
+    <w:lsdException w:name="Light Grid" w:semiHidden="0" w:uiPriority="62" w:unhideWhenUsed="0"/>
+    <w:lsdException w:name="Medium Shading 1" w:semiHidden="0" w:uiPriority="63" w:unhideWhenUsed="0"/>
+    <w:lsdException w:name="Medium Shading 2" w:semiHidden="0" w:uiPriority="64" w:unhideWhenUsed="0"/>
+    <w:lsdException w:name="Medium List 1" w:semiHidden="0" w:uiPriority="65" w:unhideWhenUsed="0"/>
+    <w:lsdException w:name="Medium List 2" w:semiHidden="0" w:uiPriority="66" w:unhideWhenUsed="0"/>
+    <w:lsdException w:name="Medium Grid 1" w:semiHidden="0" w:uiPriority="67" w:unhideWhenUsed="0"/>
+    <w:lsdException w:name="Medium Grid 2" w:semiHidden="0" w:uiPriority="68" w:unhideWhenUsed="0"/>
+    <w:lsdException w:name="Medium Grid 3" w:semiHidden="0" w:uiPriority="69" w:unhideWhenUsed="0"/>
+    <w:lsdException w:name="Dark List" w:semiHidden="0" w:uiPriority="70" w:unhideWhenUsed="0"/>
+    <w:lsdException w:name="Colorful Shading" w:semiHidden="0" w:uiPriority="71" w:unhideWhenUsed="0"/>
+    <w:lsdException w:name="Colorful List" w:semiHidden="0" w:uiPriority="72" w:unhideWhenUsed="0"/>
+    <w:lsdException w:name="Colorful Grid" w:semiHidden="0" w:uiPriority="73" w:unhideWhenUsed="0"/>
+    <w:lsdException w:name="Light Shading Accent 1" w:semiHidden="0" w:uiPriority="60" w:unhideWhenUsed="0"/>
+    <w:lsdException w:name="Light List Accent 1" w:semiHidden="0" w:uiPriority="61" w:unhideWhenUsed="0"/>
+    <w:lsdException w:name="Light Grid Accent 1" w:semiHidden="0" w:uiPriority="62" w:unhideWhenUsed="0"/>
+    <w:lsdException w:name="Medium Shading 1 Accent 1" w:semiHidden="0" w:uiPriority="63" w:unhideWhenUsed="0"/>
+    <w:lsdException w:name="Medium Shading 2 Accent 1" w:semiHidden="0" w:uiPriority="64" w:unhideWhenUsed="0"/>
+    <w:lsdException w:name="Medium List 1 Accent 1" w:semiHidden="0" w:uiPriority="65" w:unhideWhenUsed="0"/>
+    <w:lsdException w:name="Revision" w:unhideWhenUsed="0"/>
+    <w:lsdException w:name="List Paragraph" w:semiHidden="0" w:uiPriority="34" w:unhideWhenUsed="0" w:qFormat="1"/>
+    <w:lsdException w:name="Quote" w:semiHidden="0" w:uiPriority="29" w:unhideWhenUsed="0" w:qFormat="1"/>
+    <w:lsdException w:name="Intense Quote" w:semiHidden="0" w:uiPriority="30" w:unhideWhenUsed="0" w:qFormat="1"/>
+    <w:lsdException w:name="Medium List 2 Accent 1" w:semiHidden="0" w:uiPriority="66" w:unhideWhenUsed="0"/>
+    <w:lsdException w:name="Medium Grid 1 Accent 1" w:semiHidden="0" w:uiPriority="67" w:unhideWhenUsed="0"/>
+    <w:lsdException w:name="Medium Grid 2 Accent 1" w:semiHidden="0" w:uiPriority="68" w:unhideWhenUsed="0"/>
+    <w:lsdException w:name="Medium Grid 3 Accent 1" w:semiHidden="0" w:uiPriority="69" w:unhideWhenUsed="0"/>
+    <w:lsdException w:name="Dark List Accent 1" w:semiHidden="0" w:uiPriority="70" w:unhideWhenUsed="0"/>
+    <w:lsdException w:name="Colorful Shading Accent 1" w:semiHidden="0" w:uiPriority="71" w:unhideWhenUsed="0"/>
+    <w:lsdException w:name="Colorful List Accent 1" w:semiHidden="0" w:uiPriority="72" w:unhideWhenUsed="0"/>
+    <w:lsdException w:name="Colorful Grid Accent 1" w:semiHidden="0" w:uiPriority="73" w:unhideWhenUsed="0"/>
+    <w:lsdException w:name="Light Shading Accent 2" w:semiHidden="0" w:uiPriority="60" w:unhideWhenUsed="0"/>
+    <w:lsdException w:name="Light List Accent 2" w:semiHidden="0" w:uiPriority="61" w:unhideWhenUsed="0"/>
+    <w:lsdException w:name="Light Grid Accent 2" w:semiHidden="0" w:uiPriority="62" w:unhideWhenUsed="0"/>
+    <w:lsdException w:name="Medium Shading 1 Accent 2" w:semiHidden="0" w:uiPriority="63" w:unhideWhenUsed="0"/>
+    <w:lsdException w:name="Medium Shading 2 Accent 2" w:semiHidden="0" w:uiPriority="64" w:unhideWhenUsed="0"/>
+    <w:lsdException w:name="Medium List 1 Accent 2" w:semiHidden="0" w:uiPriority="65" w:unhideWhenUsed="0"/>
+    <w:lsdException w:name="Medium List 2 Accent 2" w:semiHidden="0" w:uiPriority="66" w:unhideWhenUsed="0"/>
+    <w:lsdException w:name="Medium Grid 1 Accent 2" w:semiHidden="0" w:uiPriority="67" w:unhideWhenUsed="0"/>
+    <w:lsdException w:name="Medium Grid 2 Accent 2" w:semiHidden="0" w:uiPriority="68" w:unhideWhenUsed="0"/>
+    <w:lsdException w:name="Medium Grid 3 Accent 2" w:semiHidden="0" w:uiPriority="69" w:unhideWhenUsed="0"/>
+    <w:lsdException w:name="Dark List Accent 2" w:semiHidden="0" w:uiPriority="70" w:unhideWhenUsed="0"/>
+    <w:lsdException w:name="Colorful Shading Accent 2" w:semiHidden="0" w:uiPriority="71" w:unhideWhenUsed="0"/>
+    <w:lsdException w:name="Colorful List Accent 2" w:semiHidden="0" w:uiPriority="72" w:unhideWhenUsed="0"/>
+    <w:lsdException w:name="Colorful Grid Accent 2" w:semiHidden="0" w:uiPriority="73" w:unhideWhenUsed="0"/>
+    <w:lsdException w:name="Light Shading Accent 3" w:semiHidden="0" w:uiPriority="60" w:unhideWhenUsed="0"/>
+    <w:lsdException w:name="Light List Accent 3" w:semiHidden="0" w:uiPriority="61" w:unhideWhenUsed="0"/>
+    <w:lsdException w:name="Light Grid Accent 3" w:semiHidden="0" w:uiPriority="62" w:unhideWhenUsed="0"/>
+    <w:lsdException w:name="Medium Shading 1 Accent 3" w:semiHidden="0" w:uiPriority="63" w:unhideWhenUsed="0"/>
+    <w:lsdException w:name="Medium Shading 2 Accent 3" w:semiHidden="0" w:uiPriority="64" w:unhideWhenUsed="0"/>
+    <w:lsdException w:name="Medium List 1 Accent 3" w:semiHidden="0" w:uiPriority="65" w:unhideWhenUsed="0"/>
+    <w:lsdException w:name="Medium List 2 Accent 3" w:semiHidden="0" w:uiPriority="66" w:unhideWhenUsed="0"/>
+    <w:lsdException w:name="Medium Grid 1 Accent 3" w:semiHidden="0" w:uiPriority="67" w:unhideWhenUsed="0"/>
+    <w:lsdException w:name="Medium Grid 2 Accent 3" w:semiHidden="0" w:uiPriority="68" w:unhideWhenUsed="0"/>
+    <w:lsdException w:name="Medium Grid 3 Accent 3" w:semiHidden="0" w:uiPriority="69" w:unhideWhenUsed="0"/>
+    <w:lsdException w:name="Dark List Accent 3" w:semiHidden="0" w:uiPriority="70" w:unhideWhenUsed="0"/>
+    <w:lsdException w:name="Colorful Shading Accent 3" w:semiHidden="0" w:uiPriority="71" w:unhideWhenUsed="0"/>
+    <w:lsdException w:name="Colorful List Accent 3" w:semiHidden="0" w:uiPriority="72" w:unhideWhenUsed="0"/>
+    <w:lsdException w:name="Colorful Grid Accent 3" w:semiHidden="0" w:uiPriority="73" w:unhideWhenUsed="0"/>
+    <w:lsdException w:name="Light Shading Accent 4" w:semiHidden="0" w:uiPriority="60" w:unhideWhenUsed="0"/>
+    <w:lsdException w:name="Light List Accent 4" w:semiHidden="0" w:uiPriority="61" w:unhideWhenUsed="0"/>
+    <w:lsdException w:name="Light Grid Accent 4" w:semiHidden="0" w:uiPriority="62" w:unhideWhenUsed="0"/>
+    <w:lsdException w:name="Medium Shading 1 Accent 4" w:semiHidden="0" w:uiPriority="63" w:unhideWhenUsed="0"/>
+    <w:lsdException w:name="Medium Shading 2 Accent 4" w:semiHidden="0" w:uiPriority="64" w:unhideWhenUsed="0"/>
+    <w:lsdException w:name="Medium List 1 Accent 4" w:semiHidden="0" w:uiPriority="65" w:unhideWhenUsed="0"/>
+    <w:lsdException w:name="Medium List 2 Accent 4" w:semiHidden="0" w:uiPriority="66" w:unhideWhenUsed="0"/>
+    <w:lsdException w:name="Medium Grid 1 Accent 4" w:semiHidden="0" w:uiPriority="67" w:unhideWhenUsed="0"/>
+    <w:lsdException w:name="Medium Grid 2 Accent 4" w:semiHidden="0" w:uiPriority="68" w:unhideWhenUsed="0"/>
+    <w:lsdException w:name="Medium Grid 3 Accent 4" w:semiHidden="0" w:uiPriority="69" w:unhideWhenUsed="0"/>
+    <w:lsdException w:name="Dark List Accent 4" w:semiHidden="0" w:uiPriority="70" w:unhideWhenUsed="0"/>
+    <w:lsdException w:name="Colorful Shading Accent 4" w:semiHidden="0" w:uiPriority="71" w:unhideWhenUsed="0"/>
+    <w:lsdException w:name="Colorful List Accent 4" w:semiHidden="0" w:uiPriority="72" w:unhideWhenUsed="0"/>
+    <w:lsdException w:name="Colorful Grid Accent 4" w:semiHidden="0" w:uiPriority="73" w:unhideWhenUsed="0"/>
+    <w:lsdException w:name="Light Shading Accent 5" w:semiHidden="0" w:uiPriority="60" w:unhideWhenUsed="0"/>
+    <w:lsdException w:name="Light List Accent 5" w:semiHidden="0" w:uiPriority="61" w:unhideWhenUsed="0"/>
+    <w:lsdException w:name="Light Grid Accent 5" w:semiHidden="0" w:uiPriority="62" w:unhideWhenUsed="0"/>
+    <w:lsdException w:name="Medium Shading 1 Accent 5" w:semiHidden="0" w:uiPriority="63" w:unhideWhenUsed="0"/>
+    <w:lsdException w:name="Medium Shading 2 Accent 5" w:semiHidden="0" w:uiPriority="64" w:unhideWhenUsed="0"/>
+    <w:lsdException w:name="Medium List 1 Accent 5" w:semiHidden="0" w:uiPriority="65" w:unhideWhenUsed="0"/>
+    <w:lsdException w:name="Medium List 2 Accent 5" w:semiHidden="0" w:uiPriority="66" w:unhideWhenUsed="0"/>
+    <w:lsdException w:name="Medium Grid 1 Accent 5" w:semiHidden="0" w:uiPriority="67" w:unhideWhenUsed="0"/>
+    <w:lsdException w:name="Medium Grid 2 Accent 5" w:semiHidden="0" w:uiPriority="68" w:unhideWhenUsed="0"/>
+    <w:lsdException w:name="Medium Grid 3 Accent 5" w:semiHidden="0" w:uiPriority="69" w:unhideWhenUsed="0"/>
+    <w:lsdException w:name="Dark List Accent 5" w:semiHidden="0" w:uiPriority="70" w:unhideWhenUsed="0"/>
+    <w:lsdException w:name="Colorful Shading Accent 5" w:semiHidden="0" w:uiPriority="71" w:unhideWhenUsed="0"/>
+    <w:lsdException w:name="Colorful List Accent 5" w:semiHidden="0" w:uiPriority="72" w:unhideWhenUsed="0"/>
+    <w:lsdException w:name="Colorful Grid Accent 5" w:semiHidden="0" w:uiPriority="73" w:unhideWhenUsed="0"/>
+    <w:lsdException w:name="Light Shading Accent 6" w:semiHidden="0" w:uiPriority="60" w:unhideWhenUsed="0"/>
+    <w:lsdException w:name="Light List Accent 6" w:semiHidden="0" w:uiPriority="61" w:unhideWhenUsed="0"/>
+    <w:lsdException w:name="Light Grid Accent 6" w:semiHidden="0" w:uiPriority="62" w:unhideWhenUsed="0"/>
+    <w:lsdException w:name="Medium Shading 1 Accent 6" w:semiHidden="0" w:uiPriority="63" w:unhideWhenUsed="0"/>
+    <w:lsdException w:name="Medium Shading 2 Accent 6" w:semiHidden="0" w:uiPriority="64" w:unhideWhenUsed="0"/>
+    <w:lsdException w:name="Medium List 1 Accent 6" w:semiHidden="0" w:uiPriority="65" w:unhideWhenUsed="0"/>
+    <w:lsdException w:name="Medium List 2 Accent 6" w:semiHidden="0" w:uiPriority="66" w:unhideWhenUsed="0"/>
+    <w:lsdException w:name="Medium Grid 1 Accent 6" w:semiHidden="0" w:uiPriority="67" w:unhideWhenUsed="0"/>
+    <w:lsdException w:name="Medium Grid 2 Accent 6" w:semiHidden="0" w:uiPriority="68" w:unhideWhenUsed="0"/>
+    <w:lsdException w:name="Medium Grid 3 Accent 6" w:semiHidden="0" w:uiPriority="69" w:unhideWhenUsed="0"/>
+    <w:lsdException w:name="Dark List Accent 6" w:semiHidden="0" w:uiPriority="70" w:unhideWhenUsed="0"/>
+    <w:lsdException w:name="Colorful Shading Accent 6" w:semiHidden="0" w:uiPriority="71" w:unhideWhenUsed="0"/>
+    <w:lsdException w:name="Colorful List Accent 6" w:semiHidden="0" w:uiPriority="72" w:unhideWhenUsed="0"/>
+    <w:lsdException w:name="Colorful Grid Accent 6" w:semiHidden="0" w:uiPriority="73" w:unhideWhenUsed="0"/>
+    <w:lsdException w:name="Subtle Emphasis" w:semiHidden="0" w:uiPriority="19" w:unhideWhenUsed="0" w:qFormat="1"/>
+    <w:lsdException w:name="Intense Emphasis" w:semiHidden="0" w:uiPriority="21" w:unhideWhenUsed="0" w:qFormat="1"/>
+    <w:lsdException w:name="Subtle Reference" w:semiHidden="0" w:uiPriority="31" w:unhideWhenUsed="0" w:qFormat="1"/>
+    <w:lsdException w:name="Intense Reference" w:semiHidden="0" w:uiPriority="32" w:unhideWhenUsed="0" w:qFormat="1"/>
+    <w:lsdException w:name="Book Title" w:semiHidden="0" w:uiPriority="33" w:unhideWhenUsed="0" w:qFormat="1"/>
+    <w:lsdException w:name="Bibliography" w:uiPriority="37"/>
+    <w:lsdException w:name="TOC Heading" w:uiPriority="39" w:qFormat="1"/>
+  </w:latentStyles>
+  <w:style w:type="paragraph" w:default="1" w:styleId="Normal">
+    <w:name w:val="Normal"/>
+  </w:style>
+  <w:style w:type="paragraph" w:styleId="Ttulo1">
     <w:name w:val="heading 1"/>
     <w:basedOn w:val="Normal"/>
     <w:next w:val="Normal"/>
     <w:pPr>
-      <w:keepNext w:val="1"/>
-      <w:keepLines w:val="1"/>
+      <w:keepNext/>
+      <w:keepLines/>
       <w:widowControl w:val="0"/>
       <w:spacing w:before="480" w:line="312" w:lineRule="auto"/>
+      <w:outlineLvl w:val="0"/>
     </w:pPr>
     <w:rPr>
-      <w:rFonts w:ascii="PT Sans Narrow" w:cs="PT Sans Narrow" w:eastAsia="PT Sans Narrow" w:hAnsi="PT Sans Narrow"/>
-      <w:b w:val="1"/>
-      <w:color w:val="ff5e0e"/>
+      <w:rFonts w:ascii="PT Sans Narrow" w:eastAsia="PT Sans Narrow" w:hAnsi="PT Sans Narrow" w:cs="PT Sans Narrow"/>
+      <w:b/>
+      <w:color w:val="FF5E0E"/>
       <w:sz w:val="36"/>
       <w:szCs w:val="36"/>
     </w:rPr>
   </w:style>
-  <w:style w:type="paragraph" w:styleId="Heading2">
+  <w:style w:type="paragraph" w:styleId="Ttulo2">
     <w:name w:val="heading 2"/>
     <w:basedOn w:val="Normal"/>
     <w:next w:val="Normal"/>
     <w:pPr>
       <w:spacing w:before="320" w:line="240" w:lineRule="auto"/>
+      <w:outlineLvl w:val="1"/>
     </w:pPr>
     <w:rPr>
-      <w:rFonts w:ascii="PT Sans Narrow" w:cs="PT Sans Narrow" w:eastAsia="PT Sans Narrow" w:hAnsi="PT Sans Narrow"/>
+      <w:rFonts w:ascii="PT Sans Narrow" w:eastAsia="PT Sans Narrow" w:hAnsi="PT Sans Narrow" w:cs="PT Sans Narrow"/>
       <w:color w:val="008575"/>
       <w:sz w:val="32"/>
       <w:szCs w:val="32"/>
     </w:rPr>
   </w:style>
-  <w:style w:type="paragraph" w:styleId="Heading3">
+  <w:style w:type="paragraph" w:styleId="Ttulo3">
     <w:name w:val="heading 3"/>
     <w:basedOn w:val="Normal"/>
     <w:next w:val="Normal"/>
     <w:pPr>
       <w:spacing w:before="200" w:line="240" w:lineRule="auto"/>
+      <w:outlineLvl w:val="2"/>
     </w:pPr>
     <w:rPr>
-      <w:rFonts w:ascii="PT Sans Narrow" w:cs="PT Sans Narrow" w:eastAsia="PT Sans Narrow" w:hAnsi="PT Sans Narrow"/>
+      <w:rFonts w:ascii="PT Sans Narrow" w:eastAsia="PT Sans Narrow" w:hAnsi="PT Sans Narrow" w:cs="PT Sans Narrow"/>
       <w:sz w:val="28"/>
       <w:szCs w:val="28"/>
     </w:rPr>
   </w:style>
-  <w:style w:type="paragraph" w:styleId="Heading4">
+  <w:style w:type="paragraph" w:styleId="Ttulo4">
     <w:name w:val="heading 4"/>
     <w:basedOn w:val="Normal"/>
     <w:next w:val="Normal"/>
     <w:pPr>
-      <w:keepNext w:val="1"/>
-      <w:keepLines w:val="1"/>
-      <w:spacing w:after="0" w:before="160" w:lineRule="auto"/>
+      <w:keepNext/>
+      <w:keepLines/>
+      <w:spacing w:before="160"/>
+      <w:outlineLvl w:val="3"/>
     </w:pPr>
     <w:rPr>
-      <w:rFonts w:ascii="Trebuchet MS" w:cs="Trebuchet MS" w:eastAsia="Trebuchet MS" w:hAnsi="Trebuchet MS"/>
+      <w:rFonts w:ascii="Trebuchet MS" w:eastAsia="Trebuchet MS" w:hAnsi="Trebuchet MS" w:cs="Trebuchet MS"/>
       <w:color w:val="666666"/>
-      <w:sz w:val="22"/>
-      <w:szCs w:val="22"/>
       <w:u w:val="single"/>
     </w:rPr>
   </w:style>
-  <w:style w:type="paragraph" w:styleId="Heading5">
+  <w:style w:type="paragraph" w:styleId="Ttulo5">
     <w:name w:val="heading 5"/>
     <w:basedOn w:val="Normal"/>
     <w:next w:val="Normal"/>
     <w:pPr>
-      <w:keepNext w:val="1"/>
-      <w:keepLines w:val="1"/>
-      <w:spacing w:after="0" w:before="160" w:lineRule="auto"/>
+      <w:keepNext/>
+      <w:keepLines/>
+      <w:spacing w:before="160"/>
+      <w:outlineLvl w:val="4"/>
     </w:pPr>
     <w:rPr>
-      <w:rFonts w:ascii="Trebuchet MS" w:cs="Trebuchet MS" w:eastAsia="Trebuchet MS" w:hAnsi="Trebuchet MS"/>
+      <w:rFonts w:ascii="Trebuchet MS" w:eastAsia="Trebuchet MS" w:hAnsi="Trebuchet MS" w:cs="Trebuchet MS"/>
       <w:color w:val="666666"/>
-      <w:sz w:val="22"/>
-      <w:szCs w:val="22"/>
     </w:rPr>
   </w:style>
-  <w:style w:type="paragraph" w:styleId="Heading6">
+  <w:style w:type="paragraph" w:styleId="Ttulo6">
     <w:name w:val="heading 6"/>
     <w:basedOn w:val="Normal"/>
     <w:next w:val="Normal"/>
     <w:pPr>
-      <w:keepNext w:val="1"/>
-      <w:keepLines w:val="1"/>
-      <w:spacing w:after="0" w:before="160" w:lineRule="auto"/>
+      <w:keepNext/>
+      <w:keepLines/>
+      <w:spacing w:before="160"/>
+      <w:outlineLvl w:val="5"/>
     </w:pPr>
     <w:rPr>
-      <w:rFonts w:ascii="Trebuchet MS" w:cs="Trebuchet MS" w:eastAsia="Trebuchet MS" w:hAnsi="Trebuchet MS"/>
-      <w:i w:val="1"/>
+      <w:rFonts w:ascii="Trebuchet MS" w:eastAsia="Trebuchet MS" w:hAnsi="Trebuchet MS" w:cs="Trebuchet MS"/>
+      <w:i/>
       <w:color w:val="666666"/>
-      <w:sz w:val="22"/>
-      <w:szCs w:val="22"/>
     </w:rPr>
   </w:style>
-  <w:style w:type="paragraph" w:styleId="Title">
+  <w:style w:type="character" w:default="1" w:styleId="Fuentedeprrafopredeter">
+    <w:name w:val="Default Paragraph Font"/>
+    <w:uiPriority w:val="1"/>
+    <w:semiHidden/>
+    <w:unhideWhenUsed/>
+  </w:style>
+  <w:style w:type="table" w:default="1" w:styleId="Tablanormal">
+    <w:name w:val="Normal Table"/>
+    <w:uiPriority w:val="99"/>
+    <w:semiHidden/>
+    <w:unhideWhenUsed/>
+    <w:tblPr>
+      <w:tblInd w:w="0" w:type="dxa"/>
+      <w:tblCellMar>
+        <w:top w:w="0" w:type="dxa"/>
+        <w:left w:w="108" w:type="dxa"/>
+        <w:bottom w:w="0" w:type="dxa"/>
+        <w:right w:w="108" w:type="dxa"/>
+      </w:tblCellMar>
+    </w:tblPr>
+  </w:style>
+  <w:style w:type="numbering" w:default="1" w:styleId="Sinlista">
+    <w:name w:val="No List"/>
+    <w:uiPriority w:val="99"/>
+    <w:semiHidden/>
+    <w:unhideWhenUsed/>
+  </w:style>
+  <w:style w:type="table" w:customStyle="1" w:styleId="TableNormal">
+    <w:name w:val="Table Normal"/>
+    <w:tblPr>
+      <w:tblCellMar>
+        <w:top w:w="0" w:type="dxa"/>
+        <w:left w:w="0" w:type="dxa"/>
+        <w:bottom w:w="0" w:type="dxa"/>
+        <w:right w:w="0" w:type="dxa"/>
+      </w:tblCellMar>
+    </w:tblPr>
+  </w:style>
+  <w:style w:type="paragraph" w:styleId="Ttulo">
     <w:name w:val="Title"/>
     <w:basedOn w:val="Normal"/>
     <w:next w:val="Normal"/>
@@ -1543,13 +1604,13 @@
       <w:spacing w:before="320" w:line="240" w:lineRule="auto"/>
     </w:pPr>
     <w:rPr>
-      <w:rFonts w:ascii="PT Sans Narrow" w:cs="PT Sans Narrow" w:eastAsia="PT Sans Narrow" w:hAnsi="PT Sans Narrow"/>
-      <w:b w:val="1"/>
+      <w:rFonts w:ascii="PT Sans Narrow" w:eastAsia="PT Sans Narrow" w:hAnsi="PT Sans Narrow" w:cs="PT Sans Narrow"/>
+      <w:b/>
       <w:sz w:val="84"/>
       <w:szCs w:val="84"/>
     </w:rPr>
   </w:style>
-  <w:style w:type="paragraph" w:styleId="Subtitle">
+  <w:style w:type="paragraph" w:styleId="Subttulo">
     <w:name w:val="Subtitle"/>
     <w:basedOn w:val="Normal"/>
     <w:next w:val="Normal"/>
@@ -1557,23 +1618,419 @@
       <w:spacing w:before="200" w:line="240" w:lineRule="auto"/>
     </w:pPr>
     <w:rPr>
-      <w:rFonts w:ascii="PT Sans Narrow" w:cs="PT Sans Narrow" w:eastAsia="PT Sans Narrow" w:hAnsi="PT Sans Narrow"/>
+      <w:rFonts w:ascii="PT Sans Narrow" w:eastAsia="PT Sans Narrow" w:hAnsi="PT Sans Narrow" w:cs="PT Sans Narrow"/>
       <w:sz w:val="28"/>
       <w:szCs w:val="28"/>
     </w:rPr>
   </w:style>
-  <w:style w:type="table" w:styleId="Table1">
+  <w:style w:type="table" w:customStyle="1" w:styleId="a">
     <w:basedOn w:val="TableNormal"/>
     <w:tblPr>
       <w:tblStyleRowBandSize w:val="1"/>
       <w:tblStyleColBandSize w:val="1"/>
       <w:tblCellMar>
-        <w:top w:w="100.0" w:type="dxa"/>
-        <w:left w:w="100.0" w:type="dxa"/>
-        <w:bottom w:w="100.0" w:type="dxa"/>
-        <w:right w:w="100.0" w:type="dxa"/>
+        <w:top w:w="100" w:type="dxa"/>
+        <w:left w:w="100" w:type="dxa"/>
+        <w:bottom w:w="100" w:type="dxa"/>
+        <w:right w:w="100" w:type="dxa"/>
       </w:tblCellMar>
     </w:tblPr>
+  </w:style>
+  <w:style w:type="paragraph" w:styleId="Textodeglobo">
+    <w:name w:val="Balloon Text"/>
+    <w:basedOn w:val="Normal"/>
+    <w:link w:val="TextodegloboCar"/>
+    <w:uiPriority w:val="99"/>
+    <w:semiHidden/>
+    <w:unhideWhenUsed/>
+    <w:rsid w:val="00712D1F"/>
+    <w:pPr>
+      <w:spacing w:before="0" w:line="240" w:lineRule="auto"/>
+    </w:pPr>
+    <w:rPr>
+      <w:rFonts w:ascii="Tahoma" w:hAnsi="Tahoma" w:cs="Tahoma"/>
+      <w:sz w:val="16"/>
+      <w:szCs w:val="16"/>
+    </w:rPr>
+  </w:style>
+  <w:style w:type="character" w:customStyle="1" w:styleId="TextodegloboCar">
+    <w:name w:val="Texto de globo Car"/>
+    <w:basedOn w:val="Fuentedeprrafopredeter"/>
+    <w:link w:val="Textodeglobo"/>
+    <w:uiPriority w:val="99"/>
+    <w:semiHidden/>
+    <w:rsid w:val="00712D1F"/>
+    <w:rPr>
+      <w:rFonts w:ascii="Tahoma" w:hAnsi="Tahoma" w:cs="Tahoma"/>
+      <w:sz w:val="16"/>
+      <w:szCs w:val="16"/>
+    </w:rPr>
+  </w:style>
+</w:styles>
+</file>
+
+<file path=word/stylesWithEffects.xml><?xml version="1.0" encoding="utf-8"?>
+<w:styles xmlns:wpc="http://schemas.microsoft.com/office/word/2010/wordprocessingCanvas" xmlns:mc="http://schemas.openxmlformats.org/markup-compatibility/2006" xmlns:o="urn:schemas-microsoft-com:office:office" xmlns:r="http://schemas.openxmlformats.org/officeDocument/2006/relationships" xmlns:m="http://schemas.openxmlformats.org/officeDocument/2006/math" xmlns:v="urn:schemas-microsoft-com:vml" xmlns:wp14="http://schemas.microsoft.com/office/word/2010/wordprocessingDrawing" xmlns:wp="http://schemas.openxmlformats.org/drawingml/2006/wordprocessingDrawing" xmlns:w10="urn:schemas-microsoft-com:office:word" xmlns:w="http://schemas.openxmlformats.org/wordprocessingml/2006/main" xmlns:w14="http://schemas.microsoft.com/office/word/2010/wordml" xmlns:wpg="http://schemas.microsoft.com/office/word/2010/wordprocessingGroup" xmlns:wpi="http://schemas.microsoft.com/office/word/2010/wordprocessingInk" xmlns:wne="http://schemas.microsoft.com/office/word/2006/wordml" xmlns:wps="http://schemas.microsoft.com/office/word/2010/wordprocessingShape" mc:Ignorable="w14 wp14">
+  <w:docDefaults>
+    <w:rPrDefault>
+      <w:rPr>
+        <w:rFonts w:ascii="Open Sans" w:eastAsia="Open Sans" w:hAnsi="Open Sans" w:cs="Open Sans"/>
+        <w:color w:val="695D46"/>
+        <w:sz w:val="22"/>
+        <w:szCs w:val="22"/>
+        <w:lang w:val="es" w:eastAsia="es-AR" w:bidi="ar-SA"/>
+      </w:rPr>
+    </w:rPrDefault>
+    <w:pPrDefault>
+      <w:pPr>
+        <w:spacing w:before="120" w:line="288" w:lineRule="auto"/>
+      </w:pPr>
+    </w:pPrDefault>
+  </w:docDefaults>
+  <w:latentStyles w:defLockedState="0" w:defUIPriority="99" w:defSemiHidden="1" w:defUnhideWhenUsed="1" w:defQFormat="0" w:count="267">
+    <w:lsdException w:name="Normal" w:semiHidden="0" w:uiPriority="0" w:unhideWhenUsed="0" w:qFormat="1"/>
+    <w:lsdException w:name="heading 1" w:semiHidden="0" w:uiPriority="9" w:unhideWhenUsed="0" w:qFormat="1"/>
+    <w:lsdException w:name="heading 2" w:uiPriority="9" w:qFormat="1"/>
+    <w:lsdException w:name="heading 3" w:uiPriority="9" w:qFormat="1"/>
+    <w:lsdException w:name="heading 4" w:uiPriority="9" w:qFormat="1"/>
+    <w:lsdException w:name="heading 5" w:uiPriority="9" w:qFormat="1"/>
+    <w:lsdException w:name="heading 6" w:uiPriority="9" w:qFormat="1"/>
+    <w:lsdException w:name="heading 7" w:uiPriority="9" w:qFormat="1"/>
+    <w:lsdException w:name="heading 8" w:uiPriority="9" w:qFormat="1"/>
+    <w:lsdException w:name="heading 9" w:uiPriority="9" w:qFormat="1"/>
+    <w:lsdException w:name="toc 1" w:uiPriority="39"/>
+    <w:lsdException w:name="toc 2" w:uiPriority="39"/>
+    <w:lsdException w:name="toc 3" w:uiPriority="39"/>
+    <w:lsdException w:name="toc 4" w:uiPriority="39"/>
+    <w:lsdException w:name="toc 5" w:uiPriority="39"/>
+    <w:lsdException w:name="toc 6" w:uiPriority="39"/>
+    <w:lsdException w:name="toc 7" w:uiPriority="39"/>
+    <w:lsdException w:name="toc 8" w:uiPriority="39"/>
+    <w:lsdException w:name="toc 9" w:uiPriority="39"/>
+    <w:lsdException w:name="caption" w:uiPriority="35" w:qFormat="1"/>
+    <w:lsdException w:name="Title" w:semiHidden="0" w:uiPriority="10" w:unhideWhenUsed="0" w:qFormat="1"/>
+    <w:lsdException w:name="Default Paragraph Font" w:uiPriority="1"/>
+    <w:lsdException w:name="Subtitle" w:semiHidden="0" w:uiPriority="11" w:unhideWhenUsed="0" w:qFormat="1"/>
+    <w:lsdException w:name="Strong" w:semiHidden="0" w:uiPriority="22" w:unhideWhenUsed="0" w:qFormat="1"/>
+    <w:lsdException w:name="Emphasis" w:semiHidden="0" w:uiPriority="20" w:unhideWhenUsed="0" w:qFormat="1"/>
+    <w:lsdException w:name="Table Grid" w:semiHidden="0" w:uiPriority="59" w:unhideWhenUsed="0"/>
+    <w:lsdException w:name="Placeholder Text" w:unhideWhenUsed="0"/>
+    <w:lsdException w:name="No Spacing" w:semiHidden="0" w:uiPriority="1" w:unhideWhenUsed="0" w:qFormat="1"/>
+    <w:lsdException w:name="Light Shading" w:semiHidden="0" w:uiPriority="60" w:unhideWhenUsed="0"/>
+    <w:lsdException w:name="Light List" w:semiHidden="0" w:uiPriority="61" w:unhideWhenUsed="0"/>
+    <w:lsdException w:name="Light Grid" w:semiHidden="0" w:uiPriority="62" w:unhideWhenUsed="0"/>
+    <w:lsdException w:name="Medium Shading 1" w:semiHidden="0" w:uiPriority="63" w:unhideWhenUsed="0"/>
+    <w:lsdException w:name="Medium Shading 2" w:semiHidden="0" w:uiPriority="64" w:unhideWhenUsed="0"/>
+    <w:lsdException w:name="Medium List 1" w:semiHidden="0" w:uiPriority="65" w:unhideWhenUsed="0"/>
+    <w:lsdException w:name="Medium List 2" w:semiHidden="0" w:uiPriority="66" w:unhideWhenUsed="0"/>
+    <w:lsdException w:name="Medium Grid 1" w:semiHidden="0" w:uiPriority="67" w:unhideWhenUsed="0"/>
+    <w:lsdException w:name="Medium Grid 2" w:semiHidden="0" w:uiPriority="68" w:unhideWhenUsed="0"/>
+    <w:lsdException w:name="Medium Grid 3" w:semiHidden="0" w:uiPriority="69" w:unhideWhenUsed="0"/>
+    <w:lsdException w:name="Dark List" w:semiHidden="0" w:uiPriority="70" w:unhideWhenUsed="0"/>
+    <w:lsdException w:name="Colorful Shading" w:semiHidden="0" w:uiPriority="71" w:unhideWhenUsed="0"/>
+    <w:lsdException w:name="Colorful List" w:semiHidden="0" w:uiPriority="72" w:unhideWhenUsed="0"/>
+    <w:lsdException w:name="Colorful Grid" w:semiHidden="0" w:uiPriority="73" w:unhideWhenUsed="0"/>
+    <w:lsdException w:name="Light Shading Accent 1" w:semiHidden="0" w:uiPriority="60" w:unhideWhenUsed="0"/>
+    <w:lsdException w:name="Light List Accent 1" w:semiHidden="0" w:uiPriority="61" w:unhideWhenUsed="0"/>
+    <w:lsdException w:name="Light Grid Accent 1" w:semiHidden="0" w:uiPriority="62" w:unhideWhenUsed="0"/>
+    <w:lsdException w:name="Medium Shading 1 Accent 1" w:semiHidden="0" w:uiPriority="63" w:unhideWhenUsed="0"/>
+    <w:lsdException w:name="Medium Shading 2 Accent 1" w:semiHidden="0" w:uiPriority="64" w:unhideWhenUsed="0"/>
+    <w:lsdException w:name="Medium List 1 Accent 1" w:semiHidden="0" w:uiPriority="65" w:unhideWhenUsed="0"/>
+    <w:lsdException w:name="Revision" w:unhideWhenUsed="0"/>
+    <w:lsdException w:name="List Paragraph" w:semiHidden="0" w:uiPriority="34" w:unhideWhenUsed="0" w:qFormat="1"/>
+    <w:lsdException w:name="Quote" w:semiHidden="0" w:uiPriority="29" w:unhideWhenUsed="0" w:qFormat="1"/>
+    <w:lsdException w:name="Intense Quote" w:semiHidden="0" w:uiPriority="30" w:unhideWhenUsed="0" w:qFormat="1"/>
+    <w:lsdException w:name="Medium List 2 Accent 1" w:semiHidden="0" w:uiPriority="66" w:unhideWhenUsed="0"/>
+    <w:lsdException w:name="Medium Grid 1 Accent 1" w:semiHidden="0" w:uiPriority="67" w:unhideWhenUsed="0"/>
+    <w:lsdException w:name="Medium Grid 2 Accent 1" w:semiHidden="0" w:uiPriority="68" w:unhideWhenUsed="0"/>
+    <w:lsdException w:name="Medium Grid 3 Accent 1" w:semiHidden="0" w:uiPriority="69" w:unhideWhenUsed="0"/>
+    <w:lsdException w:name="Dark List Accent 1" w:semiHidden="0" w:uiPriority="70" w:unhideWhenUsed="0"/>
+    <w:lsdException w:name="Colorful Shading Accent 1" w:semiHidden="0" w:uiPriority="71" w:unhideWhenUsed="0"/>
+    <w:lsdException w:name="Colorful List Accent 1" w:semiHidden="0" w:uiPriority="72" w:unhideWhenUsed="0"/>
+    <w:lsdException w:name="Colorful Grid Accent 1" w:semiHidden="0" w:uiPriority="73" w:unhideWhenUsed="0"/>
+    <w:lsdException w:name="Light Shading Accent 2" w:semiHidden="0" w:uiPriority="60" w:unhideWhenUsed="0"/>
+    <w:lsdException w:name="Light List Accent 2" w:semiHidden="0" w:uiPriority="61" w:unhideWhenUsed="0"/>
+    <w:lsdException w:name="Light Grid Accent 2" w:semiHidden="0" w:uiPriority="62" w:unhideWhenUsed="0"/>
+    <w:lsdException w:name="Medium Shading 1 Accent 2" w:semiHidden="0" w:uiPriority="63" w:unhideWhenUsed="0"/>
+    <w:lsdException w:name="Medium Shading 2 Accent 2" w:semiHidden="0" w:uiPriority="64" w:unhideWhenUsed="0"/>
+    <w:lsdException w:name="Medium List 1 Accent 2" w:semiHidden="0" w:uiPriority="65" w:unhideWhenUsed="0"/>
+    <w:lsdException w:name="Medium List 2 Accent 2" w:semiHidden="0" w:uiPriority="66" w:unhideWhenUsed="0"/>
+    <w:lsdException w:name="Medium Grid 1 Accent 2" w:semiHidden="0" w:uiPriority="67" w:unhideWhenUsed="0"/>
+    <w:lsdException w:name="Medium Grid 2 Accent 2" w:semiHidden="0" w:uiPriority="68" w:unhideWhenUsed="0"/>
+    <w:lsdException w:name="Medium Grid 3 Accent 2" w:semiHidden="0" w:uiPriority="69" w:unhideWhenUsed="0"/>
+    <w:lsdException w:name="Dark List Accent 2" w:semiHidden="0" w:uiPriority="70" w:unhideWhenUsed="0"/>
+    <w:lsdException w:name="Colorful Shading Accent 2" w:semiHidden="0" w:uiPriority="71" w:unhideWhenUsed="0"/>
+    <w:lsdException w:name="Colorful List Accent 2" w:semiHidden="0" w:uiPriority="72" w:unhideWhenUsed="0"/>
+    <w:lsdException w:name="Colorful Grid Accent 2" w:semiHidden="0" w:uiPriority="73" w:unhideWhenUsed="0"/>
+    <w:lsdException w:name="Light Shading Accent 3" w:semiHidden="0" w:uiPriority="60" w:unhideWhenUsed="0"/>
+    <w:lsdException w:name="Light List Accent 3" w:semiHidden="0" w:uiPriority="61" w:unhideWhenUsed="0"/>
+    <w:lsdException w:name="Light Grid Accent 3" w:semiHidden="0" w:uiPriority="62" w:unhideWhenUsed="0"/>
+    <w:lsdException w:name="Medium Shading 1 Accent 3" w:semiHidden="0" w:uiPriority="63" w:unhideWhenUsed="0"/>
+    <w:lsdException w:name="Medium Shading 2 Accent 3" w:semiHidden="0" w:uiPriority="64" w:unhideWhenUsed="0"/>
+    <w:lsdException w:name="Medium List 1 Accent 3" w:semiHidden="0" w:uiPriority="65" w:unhideWhenUsed="0"/>
+    <w:lsdException w:name="Medium List 2 Accent 3" w:semiHidden="0" w:uiPriority="66" w:unhideWhenUsed="0"/>
+    <w:lsdException w:name="Medium Grid 1 Accent 3" w:semiHidden="0" w:uiPriority="67" w:unhideWhenUsed="0"/>
+    <w:lsdException w:name="Medium Grid 2 Accent 3" w:semiHidden="0" w:uiPriority="68" w:unhideWhenUsed="0"/>
+    <w:lsdException w:name="Medium Grid 3 Accent 3" w:semiHidden="0" w:uiPriority="69" w:unhideWhenUsed="0"/>
+    <w:lsdException w:name="Dark List Accent 3" w:semiHidden="0" w:uiPriority="70" w:unhideWhenUsed="0"/>
+    <w:lsdException w:name="Colorful Shading Accent 3" w:semiHidden="0" w:uiPriority="71" w:unhideWhenUsed="0"/>
+    <w:lsdException w:name="Colorful List Accent 3" w:semiHidden="0" w:uiPriority="72" w:unhideWhenUsed="0"/>
+    <w:lsdException w:name="Colorful Grid Accent 3" w:semiHidden="0" w:uiPriority="73" w:unhideWhenUsed="0"/>
+    <w:lsdException w:name="Light Shading Accent 4" w:semiHidden="0" w:uiPriority="60" w:unhideWhenUsed="0"/>
+    <w:lsdException w:name="Light List Accent 4" w:semiHidden="0" w:uiPriority="61" w:unhideWhenUsed="0"/>
+    <w:lsdException w:name="Light Grid Accent 4" w:semiHidden="0" w:uiPriority="62" w:unhideWhenUsed="0"/>
+    <w:lsdException w:name="Medium Shading 1 Accent 4" w:semiHidden="0" w:uiPriority="63" w:unhideWhenUsed="0"/>
+    <w:lsdException w:name="Medium Shading 2 Accent 4" w:semiHidden="0" w:uiPriority="64" w:unhideWhenUsed="0"/>
+    <w:lsdException w:name="Medium List 1 Accent 4" w:semiHidden="0" w:uiPriority="65" w:unhideWhenUsed="0"/>
+    <w:lsdException w:name="Medium List 2 Accent 4" w:semiHidden="0" w:uiPriority="66" w:unhideWhenUsed="0"/>
+    <w:lsdException w:name="Medium Grid 1 Accent 4" w:semiHidden="0" w:uiPriority="67" w:unhideWhenUsed="0"/>
+    <w:lsdException w:name="Medium Grid 2 Accent 4" w:semiHidden="0" w:uiPriority="68" w:unhideWhenUsed="0"/>
+    <w:lsdException w:name="Medium Grid 3 Accent 4" w:semiHidden="0" w:uiPriority="69" w:unhideWhenUsed="0"/>
+    <w:lsdException w:name="Dark List Accent 4" w:semiHidden="0" w:uiPriority="70" w:unhideWhenUsed="0"/>
+    <w:lsdException w:name="Colorful Shading Accent 4" w:semiHidden="0" w:uiPriority="71" w:unhideWhenUsed="0"/>
+    <w:lsdException w:name="Colorful List Accent 4" w:semiHidden="0" w:uiPriority="72" w:unhideWhenUsed="0"/>
+    <w:lsdException w:name="Colorful Grid Accent 4" w:semiHidden="0" w:uiPriority="73" w:unhideWhenUsed="0"/>
+    <w:lsdException w:name="Light Shading Accent 5" w:semiHidden="0" w:uiPriority="60" w:unhideWhenUsed="0"/>
+    <w:lsdException w:name="Light List Accent 5" w:semiHidden="0" w:uiPriority="61" w:unhideWhenUsed="0"/>
+    <w:lsdException w:name="Light Grid Accent 5" w:semiHidden="0" w:uiPriority="62" w:unhideWhenUsed="0"/>
+    <w:lsdException w:name="Medium Shading 1 Accent 5" w:semiHidden="0" w:uiPriority="63" w:unhideWhenUsed="0"/>
+    <w:lsdException w:name="Medium Shading 2 Accent 5" w:semiHidden="0" w:uiPriority="64" w:unhideWhenUsed="0"/>
+    <w:lsdException w:name="Medium List 1 Accent 5" w:semiHidden="0" w:uiPriority="65" w:unhideWhenUsed="0"/>
+    <w:lsdException w:name="Medium List 2 Accent 5" w:semiHidden="0" w:uiPriority="66" w:unhideWhenUsed="0"/>
+    <w:lsdException w:name="Medium Grid 1 Accent 5" w:semiHidden="0" w:uiPriority="67" w:unhideWhenUsed="0"/>
+    <w:lsdException w:name="Medium Grid 2 Accent 5" w:semiHidden="0" w:uiPriority="68" w:unhideWhenUsed="0"/>
+    <w:lsdException w:name="Medium Grid 3 Accent 5" w:semiHidden="0" w:uiPriority="69" w:unhideWhenUsed="0"/>
+    <w:lsdException w:name="Dark List Accent 5" w:semiHidden="0" w:uiPriority="70" w:unhideWhenUsed="0"/>
+    <w:lsdException w:name="Colorful Shading Accent 5" w:semiHidden="0" w:uiPriority="71" w:unhideWhenUsed="0"/>
+    <w:lsdException w:name="Colorful List Accent 5" w:semiHidden="0" w:uiPriority="72" w:unhideWhenUsed="0"/>
+    <w:lsdException w:name="Colorful Grid Accent 5" w:semiHidden="0" w:uiPriority="73" w:unhideWhenUsed="0"/>
+    <w:lsdException w:name="Light Shading Accent 6" w:semiHidden="0" w:uiPriority="60" w:unhideWhenUsed="0"/>
+    <w:lsdException w:name="Light List Accent 6" w:semiHidden="0" w:uiPriority="61" w:unhideWhenUsed="0"/>
+    <w:lsdException w:name="Light Grid Accent 6" w:semiHidden="0" w:uiPriority="62" w:unhideWhenUsed="0"/>
+    <w:lsdException w:name="Medium Shading 1 Accent 6" w:semiHidden="0" w:uiPriority="63" w:unhideWhenUsed="0"/>
+    <w:lsdException w:name="Medium Shading 2 Accent 6" w:semiHidden="0" w:uiPriority="64" w:unhideWhenUsed="0"/>
+    <w:lsdException w:name="Medium List 1 Accent 6" w:semiHidden="0" w:uiPriority="65" w:unhideWhenUsed="0"/>
+    <w:lsdException w:name="Medium List 2 Accent 6" w:semiHidden="0" w:uiPriority="66" w:unhideWhenUsed="0"/>
+    <w:lsdException w:name="Medium Grid 1 Accent 6" w:semiHidden="0" w:uiPriority="67" w:unhideWhenUsed="0"/>
+    <w:lsdException w:name="Medium Grid 2 Accent 6" w:semiHidden="0" w:uiPriority="68" w:unhideWhenUsed="0"/>
+    <w:lsdException w:name="Medium Grid 3 Accent 6" w:semiHidden="0" w:uiPriority="69" w:unhideWhenUsed="0"/>
+    <w:lsdException w:name="Dark List Accent 6" w:semiHidden="0" w:uiPriority="70" w:unhideWhenUsed="0"/>
+    <w:lsdException w:name="Colorful Shading Accent 6" w:semiHidden="0" w:uiPriority="71" w:unhideWhenUsed="0"/>
+    <w:lsdException w:name="Colorful List Accent 6" w:semiHidden="0" w:uiPriority="72" w:unhideWhenUsed="0"/>
+    <w:lsdException w:name="Colorful Grid Accent 6" w:semiHidden="0" w:uiPriority="73" w:unhideWhenUsed="0"/>
+    <w:lsdException w:name="Subtle Emphasis" w:semiHidden="0" w:uiPriority="19" w:unhideWhenUsed="0" w:qFormat="1"/>
+    <w:lsdException w:name="Intense Emphasis" w:semiHidden="0" w:uiPriority="21" w:unhideWhenUsed="0" w:qFormat="1"/>
+    <w:lsdException w:name="Subtle Reference" w:semiHidden="0" w:uiPriority="31" w:unhideWhenUsed="0" w:qFormat="1"/>
+    <w:lsdException w:name="Intense Reference" w:semiHidden="0" w:uiPriority="32" w:unhideWhenUsed="0" w:qFormat="1"/>
+    <w:lsdException w:name="Book Title" w:semiHidden="0" w:uiPriority="33" w:unhideWhenUsed="0" w:qFormat="1"/>
+    <w:lsdException w:name="Bibliography" w:uiPriority="37"/>
+    <w:lsdException w:name="TOC Heading" w:uiPriority="39" w:qFormat="1"/>
+  </w:latentStyles>
+  <w:style w:type="paragraph" w:default="1" w:styleId="Normal">
+    <w:name w:val="Normal"/>
+  </w:style>
+  <w:style w:type="paragraph" w:styleId="Ttulo1">
+    <w:name w:val="heading 1"/>
+    <w:basedOn w:val="Normal"/>
+    <w:next w:val="Normal"/>
+    <w:pPr>
+      <w:keepNext/>
+      <w:keepLines/>
+      <w:widowControl w:val="0"/>
+      <w:spacing w:before="480" w:line="312" w:lineRule="auto"/>
+      <w:outlineLvl w:val="0"/>
+    </w:pPr>
+    <w:rPr>
+      <w:rFonts w:ascii="PT Sans Narrow" w:eastAsia="PT Sans Narrow" w:hAnsi="PT Sans Narrow" w:cs="PT Sans Narrow"/>
+      <w:b/>
+      <w:color w:val="FF5E0E"/>
+      <w:sz w:val="36"/>
+      <w:szCs w:val="36"/>
+    </w:rPr>
+  </w:style>
+  <w:style w:type="paragraph" w:styleId="Ttulo2">
+    <w:name w:val="heading 2"/>
+    <w:basedOn w:val="Normal"/>
+    <w:next w:val="Normal"/>
+    <w:pPr>
+      <w:spacing w:before="320" w:line="240" w:lineRule="auto"/>
+      <w:outlineLvl w:val="1"/>
+    </w:pPr>
+    <w:rPr>
+      <w:rFonts w:ascii="PT Sans Narrow" w:eastAsia="PT Sans Narrow" w:hAnsi="PT Sans Narrow" w:cs="PT Sans Narrow"/>
+      <w:color w:val="008575"/>
+      <w:sz w:val="32"/>
+      <w:szCs w:val="32"/>
+    </w:rPr>
+  </w:style>
+  <w:style w:type="paragraph" w:styleId="Ttulo3">
+    <w:name w:val="heading 3"/>
+    <w:basedOn w:val="Normal"/>
+    <w:next w:val="Normal"/>
+    <w:pPr>
+      <w:spacing w:before="200" w:line="240" w:lineRule="auto"/>
+      <w:outlineLvl w:val="2"/>
+    </w:pPr>
+    <w:rPr>
+      <w:rFonts w:ascii="PT Sans Narrow" w:eastAsia="PT Sans Narrow" w:hAnsi="PT Sans Narrow" w:cs="PT Sans Narrow"/>
+      <w:sz w:val="28"/>
+      <w:szCs w:val="28"/>
+    </w:rPr>
+  </w:style>
+  <w:style w:type="paragraph" w:styleId="Ttulo4">
+    <w:name w:val="heading 4"/>
+    <w:basedOn w:val="Normal"/>
+    <w:next w:val="Normal"/>
+    <w:pPr>
+      <w:keepNext/>
+      <w:keepLines/>
+      <w:spacing w:before="160"/>
+      <w:outlineLvl w:val="3"/>
+    </w:pPr>
+    <w:rPr>
+      <w:rFonts w:ascii="Trebuchet MS" w:eastAsia="Trebuchet MS" w:hAnsi="Trebuchet MS" w:cs="Trebuchet MS"/>
+      <w:color w:val="666666"/>
+      <w:u w:val="single"/>
+    </w:rPr>
+  </w:style>
+  <w:style w:type="paragraph" w:styleId="Ttulo5">
+    <w:name w:val="heading 5"/>
+    <w:basedOn w:val="Normal"/>
+    <w:next w:val="Normal"/>
+    <w:pPr>
+      <w:keepNext/>
+      <w:keepLines/>
+      <w:spacing w:before="160"/>
+      <w:outlineLvl w:val="4"/>
+    </w:pPr>
+    <w:rPr>
+      <w:rFonts w:ascii="Trebuchet MS" w:eastAsia="Trebuchet MS" w:hAnsi="Trebuchet MS" w:cs="Trebuchet MS"/>
+      <w:color w:val="666666"/>
+    </w:rPr>
+  </w:style>
+  <w:style w:type="paragraph" w:styleId="Ttulo6">
+    <w:name w:val="heading 6"/>
+    <w:basedOn w:val="Normal"/>
+    <w:next w:val="Normal"/>
+    <w:pPr>
+      <w:keepNext/>
+      <w:keepLines/>
+      <w:spacing w:before="160"/>
+      <w:outlineLvl w:val="5"/>
+    </w:pPr>
+    <w:rPr>
+      <w:rFonts w:ascii="Trebuchet MS" w:eastAsia="Trebuchet MS" w:hAnsi="Trebuchet MS" w:cs="Trebuchet MS"/>
+      <w:i/>
+      <w:color w:val="666666"/>
+    </w:rPr>
+  </w:style>
+  <w:style w:type="character" w:default="1" w:styleId="Fuentedeprrafopredeter">
+    <w:name w:val="Default Paragraph Font"/>
+    <w:uiPriority w:val="1"/>
+    <w:semiHidden/>
+    <w:unhideWhenUsed/>
+  </w:style>
+  <w:style w:type="table" w:default="1" w:styleId="Tablanormal">
+    <w:name w:val="Normal Table"/>
+    <w:uiPriority w:val="99"/>
+    <w:semiHidden/>
+    <w:unhideWhenUsed/>
+    <w:tblPr>
+      <w:tblInd w:w="0" w:type="dxa"/>
+      <w:tblCellMar>
+        <w:top w:w="0" w:type="dxa"/>
+        <w:left w:w="108" w:type="dxa"/>
+        <w:bottom w:w="0" w:type="dxa"/>
+        <w:right w:w="108" w:type="dxa"/>
+      </w:tblCellMar>
+    </w:tblPr>
+  </w:style>
+  <w:style w:type="numbering" w:default="1" w:styleId="Sinlista">
+    <w:name w:val="No List"/>
+    <w:uiPriority w:val="99"/>
+    <w:semiHidden/>
+    <w:unhideWhenUsed/>
+  </w:style>
+  <w:style w:type="table" w:customStyle="1" w:styleId="TableNormal">
+    <w:name w:val="Table Normal"/>
+    <w:tblPr>
+      <w:tblCellMar>
+        <w:top w:w="0" w:type="dxa"/>
+        <w:left w:w="0" w:type="dxa"/>
+        <w:bottom w:w="0" w:type="dxa"/>
+        <w:right w:w="0" w:type="dxa"/>
+      </w:tblCellMar>
+    </w:tblPr>
+  </w:style>
+  <w:style w:type="paragraph" w:styleId="Ttulo">
+    <w:name w:val="Title"/>
+    <w:basedOn w:val="Normal"/>
+    <w:next w:val="Normal"/>
+    <w:pPr>
+      <w:spacing w:before="320" w:line="240" w:lineRule="auto"/>
+    </w:pPr>
+    <w:rPr>
+      <w:rFonts w:ascii="PT Sans Narrow" w:eastAsia="PT Sans Narrow" w:hAnsi="PT Sans Narrow" w:cs="PT Sans Narrow"/>
+      <w:b/>
+      <w:sz w:val="84"/>
+      <w:szCs w:val="84"/>
+    </w:rPr>
+  </w:style>
+  <w:style w:type="paragraph" w:styleId="Subttulo">
+    <w:name w:val="Subtitle"/>
+    <w:basedOn w:val="Normal"/>
+    <w:next w:val="Normal"/>
+    <w:pPr>
+      <w:spacing w:before="200" w:line="240" w:lineRule="auto"/>
+    </w:pPr>
+    <w:rPr>
+      <w:rFonts w:ascii="PT Sans Narrow" w:eastAsia="PT Sans Narrow" w:hAnsi="PT Sans Narrow" w:cs="PT Sans Narrow"/>
+      <w:sz w:val="28"/>
+      <w:szCs w:val="28"/>
+    </w:rPr>
+  </w:style>
+  <w:style w:type="table" w:customStyle="1" w:styleId="a">
+    <w:basedOn w:val="TableNormal"/>
+    <w:tblPr>
+      <w:tblStyleRowBandSize w:val="1"/>
+      <w:tblStyleColBandSize w:val="1"/>
+      <w:tblCellMar>
+        <w:top w:w="100" w:type="dxa"/>
+        <w:left w:w="100" w:type="dxa"/>
+        <w:bottom w:w="100" w:type="dxa"/>
+        <w:right w:w="100" w:type="dxa"/>
+      </w:tblCellMar>
+    </w:tblPr>
+  </w:style>
+  <w:style w:type="paragraph" w:styleId="Textodeglobo">
+    <w:name w:val="Balloon Text"/>
+    <w:basedOn w:val="Normal"/>
+    <w:link w:val="TextodegloboCar"/>
+    <w:uiPriority w:val="99"/>
+    <w:semiHidden/>
+    <w:unhideWhenUsed/>
+    <w:rsid w:val="00712D1F"/>
+    <w:pPr>
+      <w:spacing w:before="0" w:line="240" w:lineRule="auto"/>
+    </w:pPr>
+    <w:rPr>
+      <w:rFonts w:ascii="Tahoma" w:hAnsi="Tahoma" w:cs="Tahoma"/>
+      <w:sz w:val="16"/>
+      <w:szCs w:val="16"/>
+    </w:rPr>
+  </w:style>
+  <w:style w:type="character" w:customStyle="1" w:styleId="TextodegloboCar">
+    <w:name w:val="Texto de globo Car"/>
+    <w:basedOn w:val="Fuentedeprrafopredeter"/>
+    <w:link w:val="Textodeglobo"/>
+    <w:uiPriority w:val="99"/>
+    <w:semiHidden/>
+    <w:rsid w:val="00712D1F"/>
+    <w:rPr>
+      <w:rFonts w:ascii="Tahoma" w:hAnsi="Tahoma" w:cs="Tahoma"/>
+      <w:sz w:val="16"/>
+      <w:szCs w:val="16"/>
+    </w:rPr>
   </w:style>
 </w:styles>
 </file>

--- a/gp8-44.docx
+++ b/gp8-44.docx
@@ -712,8 +712,6 @@
             <w:r>
               <w:t xml:space="preserve"> esta OK</w:t>
             </w:r>
-            <w:bookmarkStart w:id="7" w:name="_GoBack"/>
-            <w:bookmarkEnd w:id="7"/>
           </w:p>
         </w:tc>
         <w:tc>
@@ -766,6 +764,9 @@
               </w:pBdr>
               <w:spacing w:before="0" w:line="240" w:lineRule="auto"/>
             </w:pPr>
+            <w:r>
+              <w:t>Clara</w:t>
+            </w:r>
           </w:p>
         </w:tc>
         <w:tc>
@@ -791,6 +792,9 @@
               </w:pBdr>
               <w:spacing w:before="0" w:line="240" w:lineRule="auto"/>
             </w:pPr>
+            <w:r>
+              <w:t>Camejo</w:t>
+            </w:r>
           </w:p>
         </w:tc>
         <w:tc>
@@ -816,6 +820,14 @@
               </w:pBdr>
               <w:spacing w:before="0" w:line="240" w:lineRule="auto"/>
             </w:pPr>
+            <w:r>
+              <w:t xml:space="preserve">Tobo bien </w:t>
+            </w:r>
+            <w:r>
+              <w:sym w:font="Wingdings" w:char="F04A"/>
+            </w:r>
+            <w:bookmarkStart w:id="7" w:name="_GoBack"/>
+            <w:bookmarkEnd w:id="7"/>
           </w:p>
         </w:tc>
         <w:tc>
